--- a/media/R25999/temp/测试记录.docx
+++ b/media/R25999/temp/测试记录.docx
@@ -5465,16 +5465,15 @@
             <w:tblLook w:val="04A0" w:firstRow="1" w:lastRow="0" w:firstColumn="1" w:lastColumn="0" w:noHBand="0" w:noVBand="1"/>
           </w:tblPr>
           <w:tblGrid>
-            <w:gridCol w:w="1477"/>
-            <w:gridCol w:w="631"/>
-            <w:gridCol w:w="3264"/>
-            <w:gridCol w:w="1701"/>
-            <w:gridCol w:w="191"/>
-            <w:gridCol w:w="801"/>
-            <w:gridCol w:w="987"/>
-            <w:gridCol w:w="572"/>
-            <w:gridCol w:w="3544"/>
-            <w:gridCol w:w="804"/>
+            <w:gridCol w:w="1181"/>
+            <w:gridCol w:w="646"/>
+            <w:gridCol w:w="3689"/>
+            <w:gridCol w:w="397"/>
+            <w:gridCol w:w="735"/>
+            <w:gridCol w:w="1562"/>
+            <w:gridCol w:w="279"/>
+            <w:gridCol w:w="4424"/>
+            <w:gridCol w:w="1059"/>
           </w:tblGrid>
           <w:tr>
             <w:trPr>
@@ -5483,17 +5482,16 @@
             <w:tc>
               <w:tcPr>
                 <w:tcW w:w="13972" w:type="dxa"/>
-                <w:gridSpan w:val="10"/>
+                <w:gridSpan w:val="9"/>
               </w:tcPr>
               <w:p>
                 <w:pPr>
                   <w:pStyle w:val="af7"/>
                   <w:numPr>
                     <w:ilvl w:val="0"/>
-                    <w:numId w:val="16"/>
+                    <w:numId w:val="81"/>
                   </w:numPr>
                   <w:ind w:firstLineChars="0"/>
-                  <w:jc w:val="left"/>
                   <w:rPr>
                     <w:szCs w:val="21"/>
                   </w:rPr>
@@ -5505,7 +5503,7 @@
           <w:tr>
             <w:tc>
               <w:tcPr>
-                <w:tcW w:w="2108" w:type="dxa"/>
+                <w:tcW w:w="1827" w:type="dxa"/>
                 <w:gridSpan w:val="2"/>
                 <w:hideMark/>
               </w:tcPr>
@@ -5530,7 +5528,7 @@
             </w:tc>
             <w:tc>
               <w:tcPr>
-                <w:tcW w:w="5156" w:type="dxa"/>
+                <w:tcW w:w="4821" w:type="dxa"/>
                 <w:gridSpan w:val="3"/>
               </w:tcPr>
               <w:p>
@@ -5551,7 +5549,7 @@
             </w:tc>
             <w:tc>
               <w:tcPr>
-                <w:tcW w:w="1788" w:type="dxa"/>
+                <w:tcW w:w="1841" w:type="dxa"/>
                 <w:gridSpan w:val="2"/>
                 <w:hideMark/>
               </w:tcPr>
@@ -5591,8 +5589,8 @@
             </w:tc>
             <w:tc>
               <w:tcPr>
-                <w:tcW w:w="4920" w:type="dxa"/>
-                <w:gridSpan w:val="3"/>
+                <w:tcW w:w="5483" w:type="dxa"/>
+                <w:gridSpan w:val="2"/>
               </w:tcPr>
               <w:p>
                 <w:pPr>
@@ -5615,7 +5613,7 @@
           <w:tr>
             <w:tc>
               <w:tcPr>
-                <w:tcW w:w="2108" w:type="dxa"/>
+                <w:tcW w:w="1827" w:type="dxa"/>
                 <w:gridSpan w:val="2"/>
                 <w:hideMark/>
               </w:tcPr>
@@ -5639,8 +5637,8 @@
             </w:tc>
             <w:tc>
               <w:tcPr>
-                <w:tcW w:w="11864" w:type="dxa"/>
-                <w:gridSpan w:val="8"/>
+                <w:tcW w:w="12145" w:type="dxa"/>
+                <w:gridSpan w:val="7"/>
               </w:tcPr>
               <w:p>
                 <w:pPr>
@@ -5731,7 +5729,7 @@
           <w:tr>
             <w:tc>
               <w:tcPr>
-                <w:tcW w:w="2108" w:type="dxa"/>
+                <w:tcW w:w="1827" w:type="dxa"/>
                 <w:gridSpan w:val="2"/>
                 <w:hideMark/>
               </w:tcPr>
@@ -5756,8 +5754,8 @@
             </w:tc>
             <w:tc>
               <w:tcPr>
-                <w:tcW w:w="11864" w:type="dxa"/>
-                <w:gridSpan w:val="8"/>
+                <w:tcW w:w="12145" w:type="dxa"/>
+                <w:gridSpan w:val="7"/>
               </w:tcPr>
               <w:p>
                 <w:pPr>
@@ -5778,7 +5776,7 @@
           <w:tr>
             <w:tc>
               <w:tcPr>
-                <w:tcW w:w="2108" w:type="dxa"/>
+                <w:tcW w:w="1827" w:type="dxa"/>
                 <w:gridSpan w:val="2"/>
                 <w:hideMark/>
               </w:tcPr>
@@ -5803,8 +5801,8 @@
             </w:tc>
             <w:tc>
               <w:tcPr>
-                <w:tcW w:w="11864" w:type="dxa"/>
-                <w:gridSpan w:val="8"/>
+                <w:tcW w:w="12145" w:type="dxa"/>
+                <w:gridSpan w:val="7"/>
               </w:tcPr>
               <w:p>
                 <w:pPr>
@@ -5825,7 +5823,7 @@
           <w:tr>
             <w:tc>
               <w:tcPr>
-                <w:tcW w:w="2108" w:type="dxa"/>
+                <w:tcW w:w="1827" w:type="dxa"/>
                 <w:gridSpan w:val="2"/>
                 <w:hideMark/>
               </w:tcPr>
@@ -5850,8 +5848,8 @@
             </w:tc>
             <w:tc>
               <w:tcPr>
-                <w:tcW w:w="11864" w:type="dxa"/>
-                <w:gridSpan w:val="8"/>
+                <w:tcW w:w="12145" w:type="dxa"/>
+                <w:gridSpan w:val="7"/>
               </w:tcPr>
               <w:p>
                 <w:pPr>
@@ -5873,7 +5871,7 @@
             <w:tc>
               <w:tcPr>
                 <w:tcW w:w="13972" w:type="dxa"/>
-                <w:gridSpan w:val="10"/>
+                <w:gridSpan w:val="9"/>
                 <w:hideMark/>
               </w:tcPr>
               <w:p>
@@ -5899,7 +5897,7 @@
           <w:tr>
             <w:tc>
               <w:tcPr>
-                <w:tcW w:w="1477" w:type="dxa"/>
+                <w:tcW w:w="1181" w:type="dxa"/>
                 <w:hideMark/>
               </w:tcPr>
               <w:p>
@@ -5923,7 +5921,7 @@
             </w:tc>
             <w:tc>
               <w:tcPr>
-                <w:tcW w:w="3895" w:type="dxa"/>
+                <w:tcW w:w="4335" w:type="dxa"/>
                 <w:gridSpan w:val="2"/>
                 <w:hideMark/>
               </w:tcPr>
@@ -5948,7 +5946,7 @@
             </w:tc>
             <w:tc>
               <w:tcPr>
-                <w:tcW w:w="2693" w:type="dxa"/>
+                <w:tcW w:w="2694" w:type="dxa"/>
                 <w:gridSpan w:val="3"/>
                 <w:hideMark/>
               </w:tcPr>
@@ -5973,8 +5971,8 @@
             </w:tc>
             <w:tc>
               <w:tcPr>
-                <w:tcW w:w="5103" w:type="dxa"/>
-                <w:gridSpan w:val="3"/>
+                <w:tcW w:w="4703" w:type="dxa"/>
+                <w:gridSpan w:val="2"/>
                 <w:hideMark/>
               </w:tcPr>
               <w:p>
@@ -5998,7 +5996,7 @@
             </w:tc>
             <w:tc>
               <w:tcPr>
-                <w:tcW w:w="804" w:type="dxa"/>
+                <w:tcW w:w="1059" w:type="dxa"/>
                 <w:hideMark/>
               </w:tcPr>
               <w:p>
@@ -6042,7 +6040,7 @@
           <w:tr>
             <w:tc>
               <w:tcPr>
-                <w:tcW w:w="1477" w:type="dxa"/>
+                <w:tcW w:w="1181" w:type="dxa"/>
               </w:tcPr>
               <w:p>
                 <w:pPr>
@@ -6064,7 +6062,7 @@
             </w:tc>
             <w:tc>
               <w:tcPr>
-                <w:tcW w:w="3895" w:type="dxa"/>
+                <w:tcW w:w="4335" w:type="dxa"/>
                 <w:gridSpan w:val="2"/>
               </w:tcPr>
               <w:p>
@@ -6079,19 +6077,12 @@
                     <w:szCs w:val="21"/>
                   </w:rPr>
                   <w:t xml:space="preserve">按照测试需求中文档齐套性检查单检查需求类、设计类、用户类、测试类文档是否齐套</w:t>
-                </w:r>
-                <w:r>
-                  <w:rPr>
-                    <w:rFonts w:hint="eastAsia"/>
-                    <w:szCs w:val="21"/>
-                  </w:rPr>
-                  <w:t xml:space="preserve"/>
                 </w:r>
               </w:p>
             </w:tc>
             <w:tc>
               <w:tcPr>
-                <w:tcW w:w="2693" w:type="dxa"/>
+                <w:tcW w:w="2694" w:type="dxa"/>
                 <w:gridSpan w:val="3"/>
               </w:tcPr>
               <w:p>
@@ -6114,8 +6105,8 @@
             </w:tc>
             <w:tc>
               <w:tcPr>
-                <w:tcW w:w="5103" w:type="dxa"/>
-                <w:gridSpan w:val="3"/>
+                <w:tcW w:w="4703" w:type="dxa"/>
+                <w:gridSpan w:val="2"/>
               </w:tcPr>
               <w:p>
                 <w:pPr>
@@ -6129,23 +6120,15 @@
                     <w:szCs w:val="21"/>
                   </w:rPr>
                   <w:t xml:space="preserve">文档齐套性检查单全部通过，软件文档齐套</w:t>
-                </w:r>
-                <w:r>
-                  <w:rPr>
-                    <w:rFonts w:hint="eastAsia"/>
-                    <w:szCs w:val="21"/>
-                  </w:rPr>
-                  <w:t xml:space="preserve"/>
                 </w:r>
               </w:p>
             </w:tc>
             <w:tc>
               <w:tcPr>
-                <w:tcW w:w="804" w:type="dxa"/>
+                <w:tcW w:w="1059" w:type="dxa"/>
               </w:tcPr>
               <w:p>
                 <w:pPr>
-                  <w:wordWrap w:val="0"/>
                   <w:rPr>
                     <w:noProof/>
                     <w:szCs w:val="21"/>
@@ -6166,7 +6149,7 @@
           <w:tr>
             <w:tc>
               <w:tcPr>
-                <w:tcW w:w="1477" w:type="dxa"/>
+                <w:tcW w:w="1181" w:type="dxa"/>
               </w:tcPr>
               <w:p>
                 <w:pPr>
@@ -6188,7 +6171,7 @@
             </w:tc>
             <w:tc>
               <w:tcPr>
-                <w:tcW w:w="3895" w:type="dxa"/>
+                <w:tcW w:w="4335" w:type="dxa"/>
                 <w:gridSpan w:val="2"/>
               </w:tcPr>
               <w:p>
@@ -6203,19 +6186,12 @@
                     <w:szCs w:val="21"/>
                   </w:rPr>
                   <w:t xml:space="preserve">按照测试需求中文档需求规格说明、设计文档等审查单，对相关文档进行审查</w:t>
-                </w:r>
-                <w:r>
-                  <w:rPr>
-                    <w:rFonts w:hint="eastAsia"/>
-                    <w:szCs w:val="21"/>
-                  </w:rPr>
-                  <w:t xml:space="preserve"/>
                 </w:r>
               </w:p>
             </w:tc>
             <w:tc>
               <w:tcPr>
-                <w:tcW w:w="2693" w:type="dxa"/>
+                <w:tcW w:w="2694" w:type="dxa"/>
                 <w:gridSpan w:val="3"/>
               </w:tcPr>
               <w:p>
@@ -6238,8 +6214,8 @@
             </w:tc>
             <w:tc>
               <w:tcPr>
-                <w:tcW w:w="5103" w:type="dxa"/>
-                <w:gridSpan w:val="3"/>
+                <w:tcW w:w="4703" w:type="dxa"/>
+                <w:gridSpan w:val="2"/>
               </w:tcPr>
               <w:p>
                 <w:pPr>
@@ -6253,23 +6229,15 @@
                     <w:szCs w:val="21"/>
                   </w:rPr>
                   <w:t xml:space="preserve">文档检查单全部审查通过，文档内容完整、文档描述准确、文档格式规范、文档文文一致</w:t>
-                </w:r>
-                <w:r>
-                  <w:rPr>
-                    <w:rFonts w:hint="eastAsia"/>
-                    <w:szCs w:val="21"/>
-                  </w:rPr>
-                  <w:t xml:space="preserve"/>
                 </w:r>
               </w:p>
             </w:tc>
             <w:tc>
               <w:tcPr>
-                <w:tcW w:w="804" w:type="dxa"/>
+                <w:tcW w:w="1059" w:type="dxa"/>
               </w:tcPr>
               <w:p>
                 <w:pPr>
-                  <w:wordWrap w:val="0"/>
                   <w:rPr>
                     <w:noProof/>
                     <w:szCs w:val="21"/>
@@ -6290,7 +6258,7 @@
           <w:tr>
             <w:tc>
               <w:tcPr>
-                <w:tcW w:w="2108" w:type="dxa"/>
+                <w:tcW w:w="1827" w:type="dxa"/>
                 <w:gridSpan w:val="2"/>
                 <w:hideMark/>
               </w:tcPr>
@@ -6315,7 +6283,7 @@
             </w:tc>
             <w:tc>
               <w:tcPr>
-                <w:tcW w:w="4965" w:type="dxa"/>
+                <w:tcW w:w="4086" w:type="dxa"/>
                 <w:gridSpan w:val="2"/>
               </w:tcPr>
               <w:p>
@@ -6335,8 +6303,8 @@
             </w:tc>
             <w:tc>
               <w:tcPr>
-                <w:tcW w:w="2551" w:type="dxa"/>
-                <w:gridSpan w:val="4"/>
+                <w:tcW w:w="2297" w:type="dxa"/>
+                <w:gridSpan w:val="2"/>
                 <w:hideMark/>
               </w:tcPr>
               <w:p>
@@ -6360,8 +6328,8 @@
             </w:tc>
             <w:tc>
               <w:tcPr>
-                <w:tcW w:w="4348" w:type="dxa"/>
-                <w:gridSpan w:val="2"/>
+                <w:tcW w:w="5762" w:type="dxa"/>
+                <w:gridSpan w:val="3"/>
               </w:tcPr>
               <w:p>
                 <w:pPr>
@@ -6376,7 +6344,7 @@
                     <w:noProof/>
                     <w:szCs w:val="21"/>
                   </w:rPr>
-                  <w:t xml:space="preserve">2025-12-29</w:t>
+                  <w:t xml:space="preserve">2026-02-06</w:t>
                 </w:r>
               </w:p>
             </w:tc>
@@ -6384,7 +6352,7 @@
           <w:tr>
             <w:tc>
               <w:tcPr>
-                <w:tcW w:w="2108" w:type="dxa"/>
+                <w:tcW w:w="1827" w:type="dxa"/>
                 <w:gridSpan w:val="2"/>
                 <w:hideMark/>
               </w:tcPr>
@@ -6409,7 +6377,7 @@
             </w:tc>
             <w:tc>
               <w:tcPr>
-                <w:tcW w:w="4965" w:type="dxa"/>
+                <w:tcW w:w="4086" w:type="dxa"/>
                 <w:gridSpan w:val="2"/>
               </w:tcPr>
               <w:p>
@@ -6431,8 +6399,8 @@
             </w:tc>
             <w:tc>
               <w:tcPr>
-                <w:tcW w:w="2551" w:type="dxa"/>
-                <w:gridSpan w:val="4"/>
+                <w:tcW w:w="2297" w:type="dxa"/>
+                <w:gridSpan w:val="2"/>
               </w:tcPr>
               <w:p>
                 <w:pPr>
@@ -6455,8 +6423,8 @@
             </w:tc>
             <w:tc>
               <w:tcPr>
-                <w:tcW w:w="4348" w:type="dxa"/>
-                <w:gridSpan w:val="2"/>
+                <w:tcW w:w="5762" w:type="dxa"/>
+                <w:gridSpan w:val="3"/>
               </w:tcPr>
               <w:p>
                 <w:pPr>
@@ -6479,7 +6447,7 @@
           <w:tr>
             <w:tc>
               <w:tcPr>
-                <w:tcW w:w="2108" w:type="dxa"/>
+                <w:tcW w:w="1827" w:type="dxa"/>
                 <w:gridSpan w:val="2"/>
                 <w:hideMark/>
               </w:tcPr>
@@ -6504,8 +6472,8 @@
             </w:tc>
             <w:tc>
               <w:tcPr>
-                <w:tcW w:w="11864" w:type="dxa"/>
-                <w:gridSpan w:val="8"/>
+                <w:tcW w:w="12145" w:type="dxa"/>
+                <w:gridSpan w:val="7"/>
               </w:tcPr>
               <w:p>
                 <w:pPr>
@@ -6528,7 +6496,7 @@
           <w:tr>
             <w:tc>
               <w:tcPr>
-                <w:tcW w:w="2108" w:type="dxa"/>
+                <w:tcW w:w="1827" w:type="dxa"/>
                 <w:gridSpan w:val="2"/>
               </w:tcPr>
               <w:p>
@@ -6552,8 +6520,8 @@
             </w:tc>
             <w:tc>
               <w:tcPr>
-                <w:tcW w:w="11864" w:type="dxa"/>
-                <w:gridSpan w:val="8"/>
+                <w:tcW w:w="12145" w:type="dxa"/>
+                <w:gridSpan w:val="7"/>
               </w:tcPr>
               <w:p>
                 <w:pPr>
@@ -6573,9 +6541,7 @@
               </w:p>
             </w:tc>
           </w:tr>
-          <w:bookmarkEnd w:id="3"/>
         </w:tbl>
-        <w:p/>
         <w:p>
           <w:pPr>
             <w:pStyle w:val="2"/>
@@ -6616,16 +6582,15 @@
             <w:tblLook w:val="04A0" w:firstRow="1" w:lastRow="0" w:firstColumn="1" w:lastColumn="0" w:noHBand="0" w:noVBand="1"/>
           </w:tblPr>
           <w:tblGrid>
-            <w:gridCol w:w="1477"/>
-            <w:gridCol w:w="631"/>
-            <w:gridCol w:w="3264"/>
-            <w:gridCol w:w="1701"/>
-            <w:gridCol w:w="191"/>
-            <w:gridCol w:w="801"/>
-            <w:gridCol w:w="987"/>
-            <w:gridCol w:w="572"/>
-            <w:gridCol w:w="3544"/>
-            <w:gridCol w:w="804"/>
+            <w:gridCol w:w="1181"/>
+            <w:gridCol w:w="646"/>
+            <w:gridCol w:w="3689"/>
+            <w:gridCol w:w="397"/>
+            <w:gridCol w:w="735"/>
+            <w:gridCol w:w="1562"/>
+            <w:gridCol w:w="279"/>
+            <w:gridCol w:w="4424"/>
+            <w:gridCol w:w="1059"/>
           </w:tblGrid>
           <w:tr>
             <w:trPr>
@@ -6634,17 +6599,16 @@
             <w:tc>
               <w:tcPr>
                 <w:tcW w:w="13972" w:type="dxa"/>
-                <w:gridSpan w:val="10"/>
+                <w:gridSpan w:val="9"/>
               </w:tcPr>
               <w:p>
                 <w:pPr>
                   <w:pStyle w:val="af7"/>
                   <w:numPr>
                     <w:ilvl w:val="0"/>
-                    <w:numId w:val="16"/>
+                    <w:numId w:val="81"/>
                   </w:numPr>
                   <w:ind w:firstLineChars="0"/>
-                  <w:jc w:val="left"/>
                   <w:rPr>
                     <w:szCs w:val="21"/>
                   </w:rPr>
@@ -6656,7 +6620,7 @@
           <w:tr>
             <w:tc>
               <w:tcPr>
-                <w:tcW w:w="2108" w:type="dxa"/>
+                <w:tcW w:w="1827" w:type="dxa"/>
                 <w:gridSpan w:val="2"/>
                 <w:hideMark/>
               </w:tcPr>
@@ -6681,7 +6645,7 @@
             </w:tc>
             <w:tc>
               <w:tcPr>
-                <w:tcW w:w="5156" w:type="dxa"/>
+                <w:tcW w:w="4821" w:type="dxa"/>
                 <w:gridSpan w:val="3"/>
               </w:tcPr>
               <w:p>
@@ -6702,7 +6666,7 @@
             </w:tc>
             <w:tc>
               <w:tcPr>
-                <w:tcW w:w="1788" w:type="dxa"/>
+                <w:tcW w:w="1841" w:type="dxa"/>
                 <w:gridSpan w:val="2"/>
                 <w:hideMark/>
               </w:tcPr>
@@ -6742,8 +6706,8 @@
             </w:tc>
             <w:tc>
               <w:tcPr>
-                <w:tcW w:w="4920" w:type="dxa"/>
-                <w:gridSpan w:val="3"/>
+                <w:tcW w:w="5483" w:type="dxa"/>
+                <w:gridSpan w:val="2"/>
               </w:tcPr>
               <w:p>
                 <w:pPr>
@@ -6766,7 +6730,7 @@
           <w:tr>
             <w:tc>
               <w:tcPr>
-                <w:tcW w:w="2108" w:type="dxa"/>
+                <w:tcW w:w="1827" w:type="dxa"/>
                 <w:gridSpan w:val="2"/>
                 <w:hideMark/>
               </w:tcPr>
@@ -6790,8 +6754,8 @@
             </w:tc>
             <w:tc>
               <w:tcPr>
-                <w:tcW w:w="11864" w:type="dxa"/>
-                <w:gridSpan w:val="8"/>
+                <w:tcW w:w="12145" w:type="dxa"/>
+                <w:gridSpan w:val="7"/>
               </w:tcPr>
               <w:p>
                 <w:pPr>
@@ -6882,7 +6846,7 @@
           <w:tr>
             <w:tc>
               <w:tcPr>
-                <w:tcW w:w="2108" w:type="dxa"/>
+                <w:tcW w:w="1827" w:type="dxa"/>
                 <w:gridSpan w:val="2"/>
                 <w:hideMark/>
               </w:tcPr>
@@ -6907,8 +6871,8 @@
             </w:tc>
             <w:tc>
               <w:tcPr>
-                <w:tcW w:w="11864" w:type="dxa"/>
-                <w:gridSpan w:val="8"/>
+                <w:tcW w:w="12145" w:type="dxa"/>
+                <w:gridSpan w:val="7"/>
               </w:tcPr>
               <w:p>
                 <w:pPr>
@@ -6929,7 +6893,7 @@
           <w:tr>
             <w:tc>
               <w:tcPr>
-                <w:tcW w:w="2108" w:type="dxa"/>
+                <w:tcW w:w="1827" w:type="dxa"/>
                 <w:gridSpan w:val="2"/>
                 <w:hideMark/>
               </w:tcPr>
@@ -6954,8 +6918,8 @@
             </w:tc>
             <w:tc>
               <w:tcPr>
-                <w:tcW w:w="11864" w:type="dxa"/>
-                <w:gridSpan w:val="8"/>
+                <w:tcW w:w="12145" w:type="dxa"/>
+                <w:gridSpan w:val="7"/>
               </w:tcPr>
               <w:p>
                 <w:pPr>
@@ -6976,7 +6940,7 @@
           <w:tr>
             <w:tc>
               <w:tcPr>
-                <w:tcW w:w="2108" w:type="dxa"/>
+                <w:tcW w:w="1827" w:type="dxa"/>
                 <w:gridSpan w:val="2"/>
                 <w:hideMark/>
               </w:tcPr>
@@ -7001,8 +6965,8 @@
             </w:tc>
             <w:tc>
               <w:tcPr>
-                <w:tcW w:w="11864" w:type="dxa"/>
-                <w:gridSpan w:val="8"/>
+                <w:tcW w:w="12145" w:type="dxa"/>
+                <w:gridSpan w:val="7"/>
               </w:tcPr>
               <w:p>
                 <w:pPr>
@@ -7024,7 +6988,7 @@
             <w:tc>
               <w:tcPr>
                 <w:tcW w:w="13972" w:type="dxa"/>
-                <w:gridSpan w:val="10"/>
+                <w:gridSpan w:val="9"/>
                 <w:hideMark/>
               </w:tcPr>
               <w:p>
@@ -7050,7 +7014,7 @@
           <w:tr>
             <w:tc>
               <w:tcPr>
-                <w:tcW w:w="1477" w:type="dxa"/>
+                <w:tcW w:w="1181" w:type="dxa"/>
                 <w:hideMark/>
               </w:tcPr>
               <w:p>
@@ -7074,7 +7038,7 @@
             </w:tc>
             <w:tc>
               <w:tcPr>
-                <w:tcW w:w="3895" w:type="dxa"/>
+                <w:tcW w:w="4335" w:type="dxa"/>
                 <w:gridSpan w:val="2"/>
                 <w:hideMark/>
               </w:tcPr>
@@ -7099,7 +7063,7 @@
             </w:tc>
             <w:tc>
               <w:tcPr>
-                <w:tcW w:w="2693" w:type="dxa"/>
+                <w:tcW w:w="2694" w:type="dxa"/>
                 <w:gridSpan w:val="3"/>
                 <w:hideMark/>
               </w:tcPr>
@@ -7124,8 +7088,8 @@
             </w:tc>
             <w:tc>
               <w:tcPr>
-                <w:tcW w:w="5103" w:type="dxa"/>
-                <w:gridSpan w:val="3"/>
+                <w:tcW w:w="4703" w:type="dxa"/>
+                <w:gridSpan w:val="2"/>
                 <w:hideMark/>
               </w:tcPr>
               <w:p>
@@ -7149,7 +7113,7 @@
             </w:tc>
             <w:tc>
               <w:tcPr>
-                <w:tcW w:w="804" w:type="dxa"/>
+                <w:tcW w:w="1059" w:type="dxa"/>
                 <w:hideMark/>
               </w:tcPr>
               <w:p>
@@ -7193,7 +7157,7 @@
           <w:tr>
             <w:tc>
               <w:tcPr>
-                <w:tcW w:w="1477" w:type="dxa"/>
+                <w:tcW w:w="1181" w:type="dxa"/>
               </w:tcPr>
               <w:p>
                 <w:pPr>
@@ -7215,7 +7179,7 @@
             </w:tc>
             <w:tc>
               <w:tcPr>
-                <w:tcW w:w="3895" w:type="dxa"/>
+                <w:tcW w:w="4335" w:type="dxa"/>
                 <w:gridSpan w:val="2"/>
               </w:tcPr>
               <w:p>
@@ -7230,19 +7194,12 @@
                     <w:szCs w:val="21"/>
                   </w:rPr>
                   <w:t xml:space="preserve">使用LDRA TestBed软件和Klocwork软件工具对被测软件全部源程序进行静态分析，并配合人工以及检查单进行分析</w:t>
-                </w:r>
-                <w:r>
-                  <w:rPr>
-                    <w:rFonts w:hint="eastAsia"/>
-                    <w:szCs w:val="21"/>
-                  </w:rPr>
-                  <w:t xml:space="preserve"/>
                 </w:r>
               </w:p>
             </w:tc>
             <w:tc>
               <w:tcPr>
-                <w:tcW w:w="2693" w:type="dxa"/>
+                <w:tcW w:w="2694" w:type="dxa"/>
                 <w:gridSpan w:val="3"/>
               </w:tcPr>
               <w:p>
@@ -7265,8 +7222,8 @@
             </w:tc>
             <w:tc>
               <w:tcPr>
-                <w:tcW w:w="5103" w:type="dxa"/>
-                <w:gridSpan w:val="3"/>
+                <w:tcW w:w="4703" w:type="dxa"/>
+                <w:gridSpan w:val="2"/>
               </w:tcPr>
               <w:p>
                 <w:pPr>
@@ -7280,23 +7237,15 @@
                     <w:szCs w:val="21"/>
                   </w:rPr>
                   <w:t xml:space="preserve">静态度量结果符合国军标要求，静态分析审查单全部通过</w:t>
-                </w:r>
-                <w:r>
-                  <w:rPr>
-                    <w:rFonts w:hint="eastAsia"/>
-                    <w:szCs w:val="21"/>
-                  </w:rPr>
-                  <w:t xml:space="preserve"/>
                 </w:r>
               </w:p>
             </w:tc>
             <w:tc>
               <w:tcPr>
-                <w:tcW w:w="804" w:type="dxa"/>
+                <w:tcW w:w="1059" w:type="dxa"/>
               </w:tcPr>
               <w:p>
                 <w:pPr>
-                  <w:wordWrap w:val="0"/>
                   <w:rPr>
                     <w:noProof/>
                     <w:szCs w:val="21"/>
@@ -7317,7 +7266,7 @@
           <w:tr>
             <w:tc>
               <w:tcPr>
-                <w:tcW w:w="2108" w:type="dxa"/>
+                <w:tcW w:w="1827" w:type="dxa"/>
                 <w:gridSpan w:val="2"/>
                 <w:hideMark/>
               </w:tcPr>
@@ -7342,7 +7291,7 @@
             </w:tc>
             <w:tc>
               <w:tcPr>
-                <w:tcW w:w="4965" w:type="dxa"/>
+                <w:tcW w:w="4086" w:type="dxa"/>
                 <w:gridSpan w:val="2"/>
               </w:tcPr>
               <w:p>
@@ -7362,8 +7311,8 @@
             </w:tc>
             <w:tc>
               <w:tcPr>
-                <w:tcW w:w="2551" w:type="dxa"/>
-                <w:gridSpan w:val="4"/>
+                <w:tcW w:w="2297" w:type="dxa"/>
+                <w:gridSpan w:val="2"/>
                 <w:hideMark/>
               </w:tcPr>
               <w:p>
@@ -7387,8 +7336,8 @@
             </w:tc>
             <w:tc>
               <w:tcPr>
-                <w:tcW w:w="4348" w:type="dxa"/>
-                <w:gridSpan w:val="2"/>
+                <w:tcW w:w="5762" w:type="dxa"/>
+                <w:gridSpan w:val="3"/>
               </w:tcPr>
               <w:p>
                 <w:pPr>
@@ -7403,7 +7352,7 @@
                     <w:noProof/>
                     <w:szCs w:val="21"/>
                   </w:rPr>
-                  <w:t xml:space="preserve">2025-12-29</w:t>
+                  <w:t xml:space="preserve">2026-02-06</w:t>
                 </w:r>
               </w:p>
             </w:tc>
@@ -7411,7 +7360,7 @@
           <w:tr>
             <w:tc>
               <w:tcPr>
-                <w:tcW w:w="2108" w:type="dxa"/>
+                <w:tcW w:w="1827" w:type="dxa"/>
                 <w:gridSpan w:val="2"/>
                 <w:hideMark/>
               </w:tcPr>
@@ -7436,7 +7385,7 @@
             </w:tc>
             <w:tc>
               <w:tcPr>
-                <w:tcW w:w="4965" w:type="dxa"/>
+                <w:tcW w:w="4086" w:type="dxa"/>
                 <w:gridSpan w:val="2"/>
               </w:tcPr>
               <w:p>
@@ -7458,8 +7407,8 @@
             </w:tc>
             <w:tc>
               <w:tcPr>
-                <w:tcW w:w="2551" w:type="dxa"/>
-                <w:gridSpan w:val="4"/>
+                <w:tcW w:w="2297" w:type="dxa"/>
+                <w:gridSpan w:val="2"/>
               </w:tcPr>
               <w:p>
                 <w:pPr>
@@ -7482,8 +7431,8 @@
             </w:tc>
             <w:tc>
               <w:tcPr>
-                <w:tcW w:w="4348" w:type="dxa"/>
-                <w:gridSpan w:val="2"/>
+                <w:tcW w:w="5762" w:type="dxa"/>
+                <w:gridSpan w:val="3"/>
               </w:tcPr>
               <w:p>
                 <w:pPr>
@@ -7506,7 +7455,7 @@
           <w:tr>
             <w:tc>
               <w:tcPr>
-                <w:tcW w:w="2108" w:type="dxa"/>
+                <w:tcW w:w="1827" w:type="dxa"/>
                 <w:gridSpan w:val="2"/>
                 <w:hideMark/>
               </w:tcPr>
@@ -7531,8 +7480,8 @@
             </w:tc>
             <w:tc>
               <w:tcPr>
-                <w:tcW w:w="11864" w:type="dxa"/>
-                <w:gridSpan w:val="8"/>
+                <w:tcW w:w="12145" w:type="dxa"/>
+                <w:gridSpan w:val="7"/>
               </w:tcPr>
               <w:p>
                 <w:pPr>
@@ -7555,7 +7504,7 @@
           <w:tr>
             <w:tc>
               <w:tcPr>
-                <w:tcW w:w="2108" w:type="dxa"/>
+                <w:tcW w:w="1827" w:type="dxa"/>
                 <w:gridSpan w:val="2"/>
               </w:tcPr>
               <w:p>
@@ -7579,8 +7528,8 @@
             </w:tc>
             <w:tc>
               <w:tcPr>
-                <w:tcW w:w="11864" w:type="dxa"/>
-                <w:gridSpan w:val="8"/>
+                <w:tcW w:w="12145" w:type="dxa"/>
+                <w:gridSpan w:val="7"/>
               </w:tcPr>
               <w:p>
                 <w:pPr>
@@ -7600,9 +7549,7 @@
               </w:p>
             </w:tc>
           </w:tr>
-          <w:bookmarkEnd w:id="3"/>
         </w:tbl>
-        <w:p/>
         <w:p>
           <w:pPr>
             <w:pStyle w:val="2"/>
@@ -7643,16 +7590,15 @@
             <w:tblLook w:val="04A0" w:firstRow="1" w:lastRow="0" w:firstColumn="1" w:lastColumn="0" w:noHBand="0" w:noVBand="1"/>
           </w:tblPr>
           <w:tblGrid>
-            <w:gridCol w:w="1477"/>
-            <w:gridCol w:w="631"/>
-            <w:gridCol w:w="3264"/>
-            <w:gridCol w:w="1701"/>
-            <w:gridCol w:w="191"/>
-            <w:gridCol w:w="801"/>
-            <w:gridCol w:w="987"/>
-            <w:gridCol w:w="572"/>
-            <w:gridCol w:w="3544"/>
-            <w:gridCol w:w="804"/>
+            <w:gridCol w:w="1181"/>
+            <w:gridCol w:w="646"/>
+            <w:gridCol w:w="3689"/>
+            <w:gridCol w:w="397"/>
+            <w:gridCol w:w="735"/>
+            <w:gridCol w:w="1562"/>
+            <w:gridCol w:w="279"/>
+            <w:gridCol w:w="4424"/>
+            <w:gridCol w:w="1059"/>
           </w:tblGrid>
           <w:tr>
             <w:trPr>
@@ -7661,17 +7607,16 @@
             <w:tc>
               <w:tcPr>
                 <w:tcW w:w="13972" w:type="dxa"/>
-                <w:gridSpan w:val="10"/>
+                <w:gridSpan w:val="9"/>
               </w:tcPr>
               <w:p>
                 <w:pPr>
                   <w:pStyle w:val="af7"/>
                   <w:numPr>
                     <w:ilvl w:val="0"/>
-                    <w:numId w:val="16"/>
+                    <w:numId w:val="81"/>
                   </w:numPr>
                   <w:ind w:firstLineChars="0"/>
-                  <w:jc w:val="left"/>
                   <w:rPr>
                     <w:szCs w:val="21"/>
                   </w:rPr>
@@ -7683,7 +7628,7 @@
           <w:tr>
             <w:tc>
               <w:tcPr>
-                <w:tcW w:w="2108" w:type="dxa"/>
+                <w:tcW w:w="1827" w:type="dxa"/>
                 <w:gridSpan w:val="2"/>
                 <w:hideMark/>
               </w:tcPr>
@@ -7708,7 +7653,7 @@
             </w:tc>
             <w:tc>
               <w:tcPr>
-                <w:tcW w:w="5156" w:type="dxa"/>
+                <w:tcW w:w="4821" w:type="dxa"/>
                 <w:gridSpan w:val="3"/>
               </w:tcPr>
               <w:p>
@@ -7729,7 +7674,7 @@
             </w:tc>
             <w:tc>
               <w:tcPr>
-                <w:tcW w:w="1788" w:type="dxa"/>
+                <w:tcW w:w="1841" w:type="dxa"/>
                 <w:gridSpan w:val="2"/>
                 <w:hideMark/>
               </w:tcPr>
@@ -7769,8 +7714,8 @@
             </w:tc>
             <w:tc>
               <w:tcPr>
-                <w:tcW w:w="4920" w:type="dxa"/>
-                <w:gridSpan w:val="3"/>
+                <w:tcW w:w="5483" w:type="dxa"/>
+                <w:gridSpan w:val="2"/>
               </w:tcPr>
               <w:p>
                 <w:pPr>
@@ -7793,7 +7738,7 @@
           <w:tr>
             <w:tc>
               <w:tcPr>
-                <w:tcW w:w="2108" w:type="dxa"/>
+                <w:tcW w:w="1827" w:type="dxa"/>
                 <w:gridSpan w:val="2"/>
                 <w:hideMark/>
               </w:tcPr>
@@ -7817,8 +7762,8 @@
             </w:tc>
             <w:tc>
               <w:tcPr>
-                <w:tcW w:w="11864" w:type="dxa"/>
-                <w:gridSpan w:val="8"/>
+                <w:tcW w:w="12145" w:type="dxa"/>
+                <w:gridSpan w:val="7"/>
               </w:tcPr>
               <w:p>
                 <w:pPr>
@@ -7909,7 +7854,7 @@
           <w:tr>
             <w:tc>
               <w:tcPr>
-                <w:tcW w:w="2108" w:type="dxa"/>
+                <w:tcW w:w="1827" w:type="dxa"/>
                 <w:gridSpan w:val="2"/>
                 <w:hideMark/>
               </w:tcPr>
@@ -7934,8 +7879,8 @@
             </w:tc>
             <w:tc>
               <w:tcPr>
-                <w:tcW w:w="11864" w:type="dxa"/>
-                <w:gridSpan w:val="8"/>
+                <w:tcW w:w="12145" w:type="dxa"/>
+                <w:gridSpan w:val="7"/>
               </w:tcPr>
               <w:p>
                 <w:pPr>
@@ -7956,7 +7901,7 @@
           <w:tr>
             <w:tc>
               <w:tcPr>
-                <w:tcW w:w="2108" w:type="dxa"/>
+                <w:tcW w:w="1827" w:type="dxa"/>
                 <w:gridSpan w:val="2"/>
                 <w:hideMark/>
               </w:tcPr>
@@ -7981,8 +7926,8 @@
             </w:tc>
             <w:tc>
               <w:tcPr>
-                <w:tcW w:w="11864" w:type="dxa"/>
-                <w:gridSpan w:val="8"/>
+                <w:tcW w:w="12145" w:type="dxa"/>
+                <w:gridSpan w:val="7"/>
               </w:tcPr>
               <w:p>
                 <w:pPr>
@@ -8003,7 +7948,7 @@
           <w:tr>
             <w:tc>
               <w:tcPr>
-                <w:tcW w:w="2108" w:type="dxa"/>
+                <w:tcW w:w="1827" w:type="dxa"/>
                 <w:gridSpan w:val="2"/>
                 <w:hideMark/>
               </w:tcPr>
@@ -8028,8 +7973,8 @@
             </w:tc>
             <w:tc>
               <w:tcPr>
-                <w:tcW w:w="11864" w:type="dxa"/>
-                <w:gridSpan w:val="8"/>
+                <w:tcW w:w="12145" w:type="dxa"/>
+                <w:gridSpan w:val="7"/>
               </w:tcPr>
               <w:p>
                 <w:pPr>
@@ -8051,7 +7996,7 @@
             <w:tc>
               <w:tcPr>
                 <w:tcW w:w="13972" w:type="dxa"/>
-                <w:gridSpan w:val="10"/>
+                <w:gridSpan w:val="9"/>
                 <w:hideMark/>
               </w:tcPr>
               <w:p>
@@ -8077,7 +8022,7 @@
           <w:tr>
             <w:tc>
               <w:tcPr>
-                <w:tcW w:w="1477" w:type="dxa"/>
+                <w:tcW w:w="1181" w:type="dxa"/>
                 <w:hideMark/>
               </w:tcPr>
               <w:p>
@@ -8101,7 +8046,7 @@
             </w:tc>
             <w:tc>
               <w:tcPr>
-                <w:tcW w:w="3895" w:type="dxa"/>
+                <w:tcW w:w="4335" w:type="dxa"/>
                 <w:gridSpan w:val="2"/>
                 <w:hideMark/>
               </w:tcPr>
@@ -8126,7 +8071,7 @@
             </w:tc>
             <w:tc>
               <w:tcPr>
-                <w:tcW w:w="2693" w:type="dxa"/>
+                <w:tcW w:w="2694" w:type="dxa"/>
                 <w:gridSpan w:val="3"/>
                 <w:hideMark/>
               </w:tcPr>
@@ -8151,8 +8096,8 @@
             </w:tc>
             <w:tc>
               <w:tcPr>
-                <w:tcW w:w="5103" w:type="dxa"/>
-                <w:gridSpan w:val="3"/>
+                <w:tcW w:w="4703" w:type="dxa"/>
+                <w:gridSpan w:val="2"/>
                 <w:hideMark/>
               </w:tcPr>
               <w:p>
@@ -8176,7 +8121,7 @@
             </w:tc>
             <w:tc>
               <w:tcPr>
-                <w:tcW w:w="804" w:type="dxa"/>
+                <w:tcW w:w="1059" w:type="dxa"/>
                 <w:hideMark/>
               </w:tcPr>
               <w:p>
@@ -8220,7 +8165,7 @@
           <w:tr>
             <w:tc>
               <w:tcPr>
-                <w:tcW w:w="1477" w:type="dxa"/>
+                <w:tcW w:w="1181" w:type="dxa"/>
               </w:tcPr>
               <w:p>
                 <w:pPr>
@@ -8242,7 +8187,7 @@
             </w:tc>
             <w:tc>
               <w:tcPr>
-                <w:tcW w:w="3895" w:type="dxa"/>
+                <w:tcW w:w="4335" w:type="dxa"/>
                 <w:gridSpan w:val="2"/>
               </w:tcPr>
               <w:p>
@@ -8257,19 +8202,12 @@
                     <w:szCs w:val="21"/>
                   </w:rPr>
                   <w:t xml:space="preserve">通过人工审查及借助工具辅助分析的方式开展代码审查，审查代码编程准则的符合性、代码流程实现的正确性、代码结构的合理性以及代码实现需求的正确性；人工审查中发现的问题，审查人员应及时记录</w:t>
-                </w:r>
-                <w:r>
-                  <w:rPr>
-                    <w:rFonts w:hint="eastAsia"/>
-                    <w:szCs w:val="21"/>
-                  </w:rPr>
-                  <w:t xml:space="preserve"/>
                 </w:r>
               </w:p>
             </w:tc>
             <w:tc>
               <w:tcPr>
-                <w:tcW w:w="2693" w:type="dxa"/>
+                <w:tcW w:w="2694" w:type="dxa"/>
                 <w:gridSpan w:val="3"/>
               </w:tcPr>
               <w:p>
@@ -8292,8 +8230,8 @@
             </w:tc>
             <w:tc>
               <w:tcPr>
-                <w:tcW w:w="5103" w:type="dxa"/>
-                <w:gridSpan w:val="3"/>
+                <w:tcW w:w="4703" w:type="dxa"/>
+                <w:gridSpan w:val="2"/>
               </w:tcPr>
               <w:p>
                 <w:pPr>
@@ -8307,23 +8245,15 @@
                     <w:szCs w:val="21"/>
                   </w:rPr>
                   <w:t xml:space="preserve">代码设计正确，满足审查单要求，无不符合项</w:t>
-                </w:r>
-                <w:r>
-                  <w:rPr>
-                    <w:rFonts w:hint="eastAsia"/>
-                    <w:szCs w:val="21"/>
-                  </w:rPr>
-                  <w:t xml:space="preserve"/>
                 </w:r>
               </w:p>
             </w:tc>
             <w:tc>
               <w:tcPr>
-                <w:tcW w:w="804" w:type="dxa"/>
+                <w:tcW w:w="1059" w:type="dxa"/>
               </w:tcPr>
               <w:p>
                 <w:pPr>
-                  <w:wordWrap w:val="0"/>
                   <w:rPr>
                     <w:noProof/>
                     <w:szCs w:val="21"/>
@@ -8344,7 +8274,7 @@
           <w:tr>
             <w:tc>
               <w:tcPr>
-                <w:tcW w:w="2108" w:type="dxa"/>
+                <w:tcW w:w="1827" w:type="dxa"/>
                 <w:gridSpan w:val="2"/>
                 <w:hideMark/>
               </w:tcPr>
@@ -8369,7 +8299,7 @@
             </w:tc>
             <w:tc>
               <w:tcPr>
-                <w:tcW w:w="4965" w:type="dxa"/>
+                <w:tcW w:w="4086" w:type="dxa"/>
                 <w:gridSpan w:val="2"/>
               </w:tcPr>
               <w:p>
@@ -8389,8 +8319,8 @@
             </w:tc>
             <w:tc>
               <w:tcPr>
-                <w:tcW w:w="2551" w:type="dxa"/>
-                <w:gridSpan w:val="4"/>
+                <w:tcW w:w="2297" w:type="dxa"/>
+                <w:gridSpan w:val="2"/>
                 <w:hideMark/>
               </w:tcPr>
               <w:p>
@@ -8414,8 +8344,8 @@
             </w:tc>
             <w:tc>
               <w:tcPr>
-                <w:tcW w:w="4348" w:type="dxa"/>
-                <w:gridSpan w:val="2"/>
+                <w:tcW w:w="5762" w:type="dxa"/>
+                <w:gridSpan w:val="3"/>
               </w:tcPr>
               <w:p>
                 <w:pPr>
@@ -8430,7 +8360,7 @@
                     <w:noProof/>
                     <w:szCs w:val="21"/>
                   </w:rPr>
-                  <w:t xml:space="preserve">2025-12-29</w:t>
+                  <w:t xml:space="preserve">2026-02-06</w:t>
                 </w:r>
               </w:p>
             </w:tc>
@@ -8438,7 +8368,7 @@
           <w:tr>
             <w:tc>
               <w:tcPr>
-                <w:tcW w:w="2108" w:type="dxa"/>
+                <w:tcW w:w="1827" w:type="dxa"/>
                 <w:gridSpan w:val="2"/>
                 <w:hideMark/>
               </w:tcPr>
@@ -8463,7 +8393,7 @@
             </w:tc>
             <w:tc>
               <w:tcPr>
-                <w:tcW w:w="4965" w:type="dxa"/>
+                <w:tcW w:w="4086" w:type="dxa"/>
                 <w:gridSpan w:val="2"/>
               </w:tcPr>
               <w:p>
@@ -8485,8 +8415,8 @@
             </w:tc>
             <w:tc>
               <w:tcPr>
-                <w:tcW w:w="2551" w:type="dxa"/>
-                <w:gridSpan w:val="4"/>
+                <w:tcW w:w="2297" w:type="dxa"/>
+                <w:gridSpan w:val="2"/>
               </w:tcPr>
               <w:p>
                 <w:pPr>
@@ -8509,8 +8439,8 @@
             </w:tc>
             <w:tc>
               <w:tcPr>
-                <w:tcW w:w="4348" w:type="dxa"/>
-                <w:gridSpan w:val="2"/>
+                <w:tcW w:w="5762" w:type="dxa"/>
+                <w:gridSpan w:val="3"/>
               </w:tcPr>
               <w:p>
                 <w:pPr>
@@ -8533,7 +8463,7 @@
           <w:tr>
             <w:tc>
               <w:tcPr>
-                <w:tcW w:w="2108" w:type="dxa"/>
+                <w:tcW w:w="1827" w:type="dxa"/>
                 <w:gridSpan w:val="2"/>
                 <w:hideMark/>
               </w:tcPr>
@@ -8558,8 +8488,8 @@
             </w:tc>
             <w:tc>
               <w:tcPr>
-                <w:tcW w:w="11864" w:type="dxa"/>
-                <w:gridSpan w:val="8"/>
+                <w:tcW w:w="12145" w:type="dxa"/>
+                <w:gridSpan w:val="7"/>
               </w:tcPr>
               <w:p>
                 <w:pPr>
@@ -8582,7 +8512,7 @@
           <w:tr>
             <w:tc>
               <w:tcPr>
-                <w:tcW w:w="2108" w:type="dxa"/>
+                <w:tcW w:w="1827" w:type="dxa"/>
                 <w:gridSpan w:val="2"/>
               </w:tcPr>
               <w:p>
@@ -8606,8 +8536,8 @@
             </w:tc>
             <w:tc>
               <w:tcPr>
-                <w:tcW w:w="11864" w:type="dxa"/>
-                <w:gridSpan w:val="8"/>
+                <w:tcW w:w="12145" w:type="dxa"/>
+                <w:gridSpan w:val="7"/>
               </w:tcPr>
               <w:p>
                 <w:pPr>
@@ -8627,9 +8557,7 @@
               </w:p>
             </w:tc>
           </w:tr>
-          <w:bookmarkEnd w:id="3"/>
         </w:tbl>
-        <w:p/>
         <w:p>
           <w:pPr>
             <w:pStyle w:val="2"/>
@@ -8655,7 +8583,7 @@
               <w:sz w:val="24"/>
               <w:szCs w:val="24"/>
             </w:rPr>
-            <w:t xml:space="preserve">时钟布线与缓冲功能测试</w:t>
+            <w:t xml:space="preserve">1时钟布线与缓冲功能测试</w:t>
           </w:r>
         </w:p>
         <w:tbl>
@@ -8670,16 +8598,15 @@
             <w:tblLook w:val="04A0" w:firstRow="1" w:lastRow="0" w:firstColumn="1" w:lastColumn="0" w:noHBand="0" w:noVBand="1"/>
           </w:tblPr>
           <w:tblGrid>
-            <w:gridCol w:w="1477"/>
-            <w:gridCol w:w="631"/>
-            <w:gridCol w:w="3264"/>
-            <w:gridCol w:w="1701"/>
-            <w:gridCol w:w="191"/>
-            <w:gridCol w:w="801"/>
-            <w:gridCol w:w="987"/>
-            <w:gridCol w:w="572"/>
-            <w:gridCol w:w="3544"/>
-            <w:gridCol w:w="804"/>
+            <w:gridCol w:w="1181"/>
+            <w:gridCol w:w="646"/>
+            <w:gridCol w:w="3689"/>
+            <w:gridCol w:w="397"/>
+            <w:gridCol w:w="735"/>
+            <w:gridCol w:w="1562"/>
+            <w:gridCol w:w="279"/>
+            <w:gridCol w:w="4424"/>
+            <w:gridCol w:w="1059"/>
           </w:tblGrid>
           <w:tr>
             <w:trPr>
@@ -8688,17 +8615,16 @@
             <w:tc>
               <w:tcPr>
                 <w:tcW w:w="13972" w:type="dxa"/>
-                <w:gridSpan w:val="10"/>
+                <w:gridSpan w:val="9"/>
               </w:tcPr>
               <w:p>
                 <w:pPr>
                   <w:pStyle w:val="af7"/>
                   <w:numPr>
                     <w:ilvl w:val="0"/>
-                    <w:numId w:val="16"/>
+                    <w:numId w:val="81"/>
                   </w:numPr>
                   <w:ind w:firstLineChars="0"/>
-                  <w:jc w:val="left"/>
                   <w:rPr>
                     <w:szCs w:val="21"/>
                   </w:rPr>
@@ -8710,7 +8636,7 @@
           <w:tr>
             <w:tc>
               <w:tcPr>
-                <w:tcW w:w="2108" w:type="dxa"/>
+                <w:tcW w:w="1827" w:type="dxa"/>
                 <w:gridSpan w:val="2"/>
                 <w:hideMark/>
               </w:tcPr>
@@ -8735,7 +8661,7 @@
             </w:tc>
             <w:tc>
               <w:tcPr>
-                <w:tcW w:w="5156" w:type="dxa"/>
+                <w:tcW w:w="4821" w:type="dxa"/>
                 <w:gridSpan w:val="3"/>
               </w:tcPr>
               <w:p>
@@ -8756,7 +8682,7 @@
             </w:tc>
             <w:tc>
               <w:tcPr>
-                <w:tcW w:w="1788" w:type="dxa"/>
+                <w:tcW w:w="1841" w:type="dxa"/>
                 <w:gridSpan w:val="2"/>
                 <w:hideMark/>
               </w:tcPr>
@@ -8796,8 +8722,8 @@
             </w:tc>
             <w:tc>
               <w:tcPr>
-                <w:tcW w:w="4920" w:type="dxa"/>
-                <w:gridSpan w:val="3"/>
+                <w:tcW w:w="5483" w:type="dxa"/>
+                <w:gridSpan w:val="2"/>
               </w:tcPr>
               <w:p>
                 <w:pPr>
@@ -8820,7 +8746,7 @@
           <w:tr>
             <w:tc>
               <w:tcPr>
-                <w:tcW w:w="2108" w:type="dxa"/>
+                <w:tcW w:w="1827" w:type="dxa"/>
                 <w:gridSpan w:val="2"/>
                 <w:hideMark/>
               </w:tcPr>
@@ -8844,8 +8770,8 @@
             </w:tc>
             <w:tc>
               <w:tcPr>
-                <w:tcW w:w="11864" w:type="dxa"/>
-                <w:gridSpan w:val="8"/>
+                <w:tcW w:w="12145" w:type="dxa"/>
+                <w:gridSpan w:val="7"/>
               </w:tcPr>
               <w:p>
                 <w:pPr>
@@ -8905,7 +8831,7 @@
                     <w:noProof/>
                     <w:szCs w:val="21"/>
                   </w:rPr>
-                  <w:t xml:space="preserve">时钟布线与缓冲功能测试</w:t>
+                  <w:t xml:space="preserve">1时钟布线与缓冲功能测试</w:t>
                 </w:r>
               </w:p>
               <w:p>
@@ -8936,7 +8862,7 @@
           <w:tr>
             <w:tc>
               <w:tcPr>
-                <w:tcW w:w="2108" w:type="dxa"/>
+                <w:tcW w:w="1827" w:type="dxa"/>
                 <w:gridSpan w:val="2"/>
                 <w:hideMark/>
               </w:tcPr>
@@ -8961,8 +8887,8 @@
             </w:tc>
             <w:tc>
               <w:tcPr>
-                <w:tcW w:w="11864" w:type="dxa"/>
-                <w:gridSpan w:val="8"/>
+                <w:tcW w:w="12145" w:type="dxa"/>
+                <w:gridSpan w:val="7"/>
               </w:tcPr>
               <w:p>
                 <w:pPr>
@@ -8983,7 +8909,7 @@
           <w:tr>
             <w:tc>
               <w:tcPr>
-                <w:tcW w:w="2108" w:type="dxa"/>
+                <w:tcW w:w="1827" w:type="dxa"/>
                 <w:gridSpan w:val="2"/>
                 <w:hideMark/>
               </w:tcPr>
@@ -9008,8 +8934,8 @@
             </w:tc>
             <w:tc>
               <w:tcPr>
-                <w:tcW w:w="11864" w:type="dxa"/>
-                <w:gridSpan w:val="8"/>
+                <w:tcW w:w="12145" w:type="dxa"/>
+                <w:gridSpan w:val="7"/>
               </w:tcPr>
               <w:p>
                 <w:pPr>
@@ -9030,7 +8956,7 @@
           <w:tr>
             <w:tc>
               <w:tcPr>
-                <w:tcW w:w="2108" w:type="dxa"/>
+                <w:tcW w:w="1827" w:type="dxa"/>
                 <w:gridSpan w:val="2"/>
                 <w:hideMark/>
               </w:tcPr>
@@ -9055,8 +8981,8 @@
             </w:tc>
             <w:tc>
               <w:tcPr>
-                <w:tcW w:w="11864" w:type="dxa"/>
-                <w:gridSpan w:val="8"/>
+                <w:tcW w:w="12145" w:type="dxa"/>
+                <w:gridSpan w:val="7"/>
               </w:tcPr>
               <w:p>
                 <w:pPr>
@@ -9078,7 +9004,7 @@
             <w:tc>
               <w:tcPr>
                 <w:tcW w:w="13972" w:type="dxa"/>
-                <w:gridSpan w:val="10"/>
+                <w:gridSpan w:val="9"/>
                 <w:hideMark/>
               </w:tcPr>
               <w:p>
@@ -9104,7 +9030,7 @@
           <w:tr>
             <w:tc>
               <w:tcPr>
-                <w:tcW w:w="1477" w:type="dxa"/>
+                <w:tcW w:w="1181" w:type="dxa"/>
                 <w:hideMark/>
               </w:tcPr>
               <w:p>
@@ -9128,7 +9054,7 @@
             </w:tc>
             <w:tc>
               <w:tcPr>
-                <w:tcW w:w="3895" w:type="dxa"/>
+                <w:tcW w:w="4335" w:type="dxa"/>
                 <w:gridSpan w:val="2"/>
                 <w:hideMark/>
               </w:tcPr>
@@ -9153,7 +9079,7 @@
             </w:tc>
             <w:tc>
               <w:tcPr>
-                <w:tcW w:w="2693" w:type="dxa"/>
+                <w:tcW w:w="2694" w:type="dxa"/>
                 <w:gridSpan w:val="3"/>
                 <w:hideMark/>
               </w:tcPr>
@@ -9178,8 +9104,8 @@
             </w:tc>
             <w:tc>
               <w:tcPr>
-                <w:tcW w:w="5103" w:type="dxa"/>
-                <w:gridSpan w:val="3"/>
+                <w:tcW w:w="4703" w:type="dxa"/>
+                <w:gridSpan w:val="2"/>
                 <w:hideMark/>
               </w:tcPr>
               <w:p>
@@ -9203,7 +9129,7 @@
             </w:tc>
             <w:tc>
               <w:tcPr>
-                <w:tcW w:w="804" w:type="dxa"/>
+                <w:tcW w:w="1059" w:type="dxa"/>
                 <w:hideMark/>
               </w:tcPr>
               <w:p>
@@ -9247,7 +9173,7 @@
           <w:tr>
             <w:tc>
               <w:tcPr>
-                <w:tcW w:w="1477" w:type="dxa"/>
+                <w:tcW w:w="1181" w:type="dxa"/>
               </w:tcPr>
               <w:p>
                 <w:pPr>
@@ -9269,7 +9195,7 @@
             </w:tc>
             <w:tc>
               <w:tcPr>
-                <w:tcW w:w="3895" w:type="dxa"/>
+                <w:tcW w:w="4335" w:type="dxa"/>
                 <w:gridSpan w:val="2"/>
               </w:tcPr>
               <w:p>
@@ -9284,19 +9210,12 @@
                     <w:szCs w:val="21"/>
                   </w:rPr>
                   <w:t xml:space="preserve">配置FPGA逻辑，将外部32MHz晶振输入连接到HCLKBUF缓冲器。</w:t>
-                </w:r>
-                <w:r>
-                  <w:rPr>
-                    <w:rFonts w:hint="eastAsia"/>
-                    <w:szCs w:val="21"/>
-                  </w:rPr>
-                  <w:t xml:space="preserve"/>
                 </w:r>
               </w:p>
             </w:tc>
             <w:tc>
               <w:tcPr>
-                <w:tcW w:w="2693" w:type="dxa"/>
+                <w:tcW w:w="2694" w:type="dxa"/>
                 <w:gridSpan w:val="3"/>
               </w:tcPr>
               <w:p>
@@ -9319,8 +9238,8 @@
             </w:tc>
             <w:tc>
               <w:tcPr>
-                <w:tcW w:w="5103" w:type="dxa"/>
-                <w:gridSpan w:val="3"/>
+                <w:tcW w:w="4703" w:type="dxa"/>
+                <w:gridSpan w:val="2"/>
               </w:tcPr>
               <w:p>
                 <w:pPr>
@@ -9334,23 +9253,15 @@
                     <w:szCs w:val="21"/>
                   </w:rPr>
                   <w:t xml:space="preserve">XXXX</w:t>
-                </w:r>
-                <w:r>
-                  <w:rPr>
-                    <w:rFonts w:hint="eastAsia"/>
-                    <w:szCs w:val="21"/>
-                  </w:rPr>
-                  <w:t xml:space="preserve"/>
                 </w:r>
               </w:p>
             </w:tc>
             <w:tc>
               <w:tcPr>
-                <w:tcW w:w="804" w:type="dxa"/>
+                <w:tcW w:w="1059" w:type="dxa"/>
               </w:tcPr>
               <w:p>
                 <w:pPr>
-                  <w:wordWrap w:val="0"/>
                   <w:rPr>
                     <w:noProof/>
                     <w:szCs w:val="21"/>
@@ -9371,7 +9282,7 @@
           <w:tr>
             <w:tc>
               <w:tcPr>
-                <w:tcW w:w="1477" w:type="dxa"/>
+                <w:tcW w:w="1181" w:type="dxa"/>
               </w:tcPr>
               <w:p>
                 <w:pPr>
@@ -9393,7 +9304,7 @@
             </w:tc>
             <w:tc>
               <w:tcPr>
-                <w:tcW w:w="3895" w:type="dxa"/>
+                <w:tcW w:w="4335" w:type="dxa"/>
                 <w:gridSpan w:val="2"/>
               </w:tcPr>
               <w:p>
@@ -9408,19 +9319,12 @@
                     <w:szCs w:val="21"/>
                   </w:rPr>
                   <w:t xml:space="preserve">使用示波器或时序分析工具检测HCLKBUF输出端的时钟波形。</w:t>
-                </w:r>
-                <w:r>
-                  <w:rPr>
-                    <w:rFonts w:hint="eastAsia"/>
-                    <w:szCs w:val="21"/>
-                  </w:rPr>
-                  <w:t xml:space="preserve"/>
                 </w:r>
               </w:p>
             </w:tc>
             <w:tc>
               <w:tcPr>
-                <w:tcW w:w="2693" w:type="dxa"/>
+                <w:tcW w:w="2694" w:type="dxa"/>
                 <w:gridSpan w:val="3"/>
               </w:tcPr>
               <w:p>
@@ -9443,8 +9347,8 @@
             </w:tc>
             <w:tc>
               <w:tcPr>
-                <w:tcW w:w="5103" w:type="dxa"/>
-                <w:gridSpan w:val="3"/>
+                <w:tcW w:w="4703" w:type="dxa"/>
+                <w:gridSpan w:val="2"/>
               </w:tcPr>
               <w:p>
                 <w:pPr>
@@ -9458,23 +9362,15 @@
                     <w:szCs w:val="21"/>
                   </w:rPr>
                   <w:t xml:space="preserve">XXXX</w:t>
-                </w:r>
-                <w:r>
-                  <w:rPr>
-                    <w:rFonts w:hint="eastAsia"/>
-                    <w:szCs w:val="21"/>
-                  </w:rPr>
-                  <w:t xml:space="preserve"/>
                 </w:r>
               </w:p>
             </w:tc>
             <w:tc>
               <w:tcPr>
-                <w:tcW w:w="804" w:type="dxa"/>
+                <w:tcW w:w="1059" w:type="dxa"/>
               </w:tcPr>
               <w:p>
                 <w:pPr>
-                  <w:wordWrap w:val="0"/>
                   <w:rPr>
                     <w:noProof/>
                     <w:szCs w:val="21"/>
@@ -9495,7 +9391,7 @@
           <w:tr>
             <w:tc>
               <w:tcPr>
-                <w:tcW w:w="1477" w:type="dxa"/>
+                <w:tcW w:w="1181" w:type="dxa"/>
               </w:tcPr>
               <w:p>
                 <w:pPr>
@@ -9517,7 +9413,7 @@
             </w:tc>
             <w:tc>
               <w:tcPr>
-                <w:tcW w:w="3895" w:type="dxa"/>
+                <w:tcW w:w="4335" w:type="dxa"/>
                 <w:gridSpan w:val="2"/>
               </w:tcPr>
               <w:p>
@@ -9532,19 +9428,12 @@
                     <w:szCs w:val="21"/>
                   </w:rPr>
                   <w:t xml:space="preserve">监测从HCLKBUF到各寄存器的时钟路径延迟。</w:t>
-                </w:r>
-                <w:r>
-                  <w:rPr>
-                    <w:rFonts w:hint="eastAsia"/>
-                    <w:szCs w:val="21"/>
-                  </w:rPr>
-                  <w:t xml:space="preserve"/>
                 </w:r>
               </w:p>
             </w:tc>
             <w:tc>
               <w:tcPr>
-                <w:tcW w:w="2693" w:type="dxa"/>
+                <w:tcW w:w="2694" w:type="dxa"/>
                 <w:gridSpan w:val="3"/>
               </w:tcPr>
               <w:p>
@@ -9567,8 +9456,8 @@
             </w:tc>
             <w:tc>
               <w:tcPr>
-                <w:tcW w:w="5103" w:type="dxa"/>
-                <w:gridSpan w:val="3"/>
+                <w:tcW w:w="4703" w:type="dxa"/>
+                <w:gridSpan w:val="2"/>
               </w:tcPr>
               <w:p>
                 <w:pPr>
@@ -9582,23 +9471,15 @@
                     <w:szCs w:val="21"/>
                   </w:rPr>
                   <w:t xml:space="preserve">XXXX</w:t>
-                </w:r>
-                <w:r>
-                  <w:rPr>
-                    <w:rFonts w:hint="eastAsia"/>
-                    <w:szCs w:val="21"/>
-                  </w:rPr>
-                  <w:t xml:space="preserve"/>
                 </w:r>
               </w:p>
             </w:tc>
             <w:tc>
               <w:tcPr>
-                <w:tcW w:w="804" w:type="dxa"/>
+                <w:tcW w:w="1059" w:type="dxa"/>
               </w:tcPr>
               <w:p>
                 <w:pPr>
-                  <w:wordWrap w:val="0"/>
                   <w:rPr>
                     <w:noProof/>
                     <w:szCs w:val="21"/>
@@ -9619,7 +9500,7 @@
           <w:tr>
             <w:tc>
               <w:tcPr>
-                <w:tcW w:w="1477" w:type="dxa"/>
+                <w:tcW w:w="1181" w:type="dxa"/>
               </w:tcPr>
               <w:p>
                 <w:pPr>
@@ -9641,7 +9522,7 @@
             </w:tc>
             <w:tc>
               <w:tcPr>
-                <w:tcW w:w="3895" w:type="dxa"/>
+                <w:tcW w:w="4335" w:type="dxa"/>
                 <w:gridSpan w:val="2"/>
               </w:tcPr>
               <w:p>
@@ -9656,19 +9537,12 @@
                     <w:szCs w:val="21"/>
                   </w:rPr>
                   <w:t xml:space="preserve">测试步骤1</w:t>
-                </w:r>
-                <w:r>
-                  <w:rPr>
-                    <w:rFonts w:hint="eastAsia"/>
-                    <w:szCs w:val="21"/>
-                  </w:rPr>
-                  <w:t xml:space="preserve"/>
                 </w:r>
               </w:p>
             </w:tc>
             <w:tc>
               <w:tcPr>
-                <w:tcW w:w="2693" w:type="dxa"/>
+                <w:tcW w:w="2694" w:type="dxa"/>
                 <w:gridSpan w:val="3"/>
               </w:tcPr>
               <w:p>
@@ -9691,8 +9565,8 @@
             </w:tc>
             <w:tc>
               <w:tcPr>
-                <w:tcW w:w="5103" w:type="dxa"/>
-                <w:gridSpan w:val="3"/>
+                <w:tcW w:w="4703" w:type="dxa"/>
+                <w:gridSpan w:val="2"/>
               </w:tcPr>
               <w:p>
                 <w:pPr>
@@ -9706,23 +9580,15 @@
                     <w:szCs w:val="21"/>
                   </w:rPr>
                   <w:t xml:space="preserve">XXXX</w:t>
-                </w:r>
-                <w:r>
-                  <w:rPr>
-                    <w:rFonts w:hint="eastAsia"/>
-                    <w:szCs w:val="21"/>
-                  </w:rPr>
-                  <w:t xml:space="preserve"/>
                 </w:r>
               </w:p>
             </w:tc>
             <w:tc>
               <w:tcPr>
-                <w:tcW w:w="804" w:type="dxa"/>
+                <w:tcW w:w="1059" w:type="dxa"/>
               </w:tcPr>
               <w:p>
                 <w:pPr>
-                  <w:wordWrap w:val="0"/>
                   <w:rPr>
                     <w:noProof/>
                     <w:szCs w:val="21"/>
@@ -9743,7 +9609,7 @@
           <w:tr>
             <w:tc>
               <w:tcPr>
-                <w:tcW w:w="2108" w:type="dxa"/>
+                <w:tcW w:w="1827" w:type="dxa"/>
                 <w:gridSpan w:val="2"/>
                 <w:hideMark/>
               </w:tcPr>
@@ -9768,7 +9634,7 @@
             </w:tc>
             <w:tc>
               <w:tcPr>
-                <w:tcW w:w="4965" w:type="dxa"/>
+                <w:tcW w:w="4086" w:type="dxa"/>
                 <w:gridSpan w:val="2"/>
               </w:tcPr>
               <w:p>
@@ -9788,8 +9654,8 @@
             </w:tc>
             <w:tc>
               <w:tcPr>
-                <w:tcW w:w="2551" w:type="dxa"/>
-                <w:gridSpan w:val="4"/>
+                <w:tcW w:w="2297" w:type="dxa"/>
+                <w:gridSpan w:val="2"/>
                 <w:hideMark/>
               </w:tcPr>
               <w:p>
@@ -9813,8 +9679,8 @@
             </w:tc>
             <w:tc>
               <w:tcPr>
-                <w:tcW w:w="4348" w:type="dxa"/>
-                <w:gridSpan w:val="2"/>
+                <w:tcW w:w="5762" w:type="dxa"/>
+                <w:gridSpan w:val="3"/>
               </w:tcPr>
               <w:p>
                 <w:pPr>
@@ -9829,7 +9695,7 @@
                     <w:noProof/>
                     <w:szCs w:val="21"/>
                   </w:rPr>
-                  <w:t xml:space="preserve">2025-12-29</w:t>
+                  <w:t xml:space="preserve">2026-02-06</w:t>
                 </w:r>
               </w:p>
             </w:tc>
@@ -9837,7 +9703,7 @@
           <w:tr>
             <w:tc>
               <w:tcPr>
-                <w:tcW w:w="2108" w:type="dxa"/>
+                <w:tcW w:w="1827" w:type="dxa"/>
                 <w:gridSpan w:val="2"/>
                 <w:hideMark/>
               </w:tcPr>
@@ -9862,7 +9728,7 @@
             </w:tc>
             <w:tc>
               <w:tcPr>
-                <w:tcW w:w="4965" w:type="dxa"/>
+                <w:tcW w:w="4086" w:type="dxa"/>
                 <w:gridSpan w:val="2"/>
               </w:tcPr>
               <w:p>
@@ -9884,8 +9750,8 @@
             </w:tc>
             <w:tc>
               <w:tcPr>
-                <w:tcW w:w="2551" w:type="dxa"/>
-                <w:gridSpan w:val="4"/>
+                <w:tcW w:w="2297" w:type="dxa"/>
+                <w:gridSpan w:val="2"/>
               </w:tcPr>
               <w:p>
                 <w:pPr>
@@ -9908,8 +9774,8 @@
             </w:tc>
             <w:tc>
               <w:tcPr>
-                <w:tcW w:w="4348" w:type="dxa"/>
-                <w:gridSpan w:val="2"/>
+                <w:tcW w:w="5762" w:type="dxa"/>
+                <w:gridSpan w:val="3"/>
               </w:tcPr>
               <w:p>
                 <w:pPr>
@@ -9932,7 +9798,7 @@
           <w:tr>
             <w:tc>
               <w:tcPr>
-                <w:tcW w:w="2108" w:type="dxa"/>
+                <w:tcW w:w="1827" w:type="dxa"/>
                 <w:gridSpan w:val="2"/>
                 <w:hideMark/>
               </w:tcPr>
@@ -9957,8 +9823,8 @@
             </w:tc>
             <w:tc>
               <w:tcPr>
-                <w:tcW w:w="11864" w:type="dxa"/>
-                <w:gridSpan w:val="8"/>
+                <w:tcW w:w="12145" w:type="dxa"/>
+                <w:gridSpan w:val="7"/>
               </w:tcPr>
               <w:p>
                 <w:pPr>
@@ -9981,7 +9847,7 @@
           <w:tr>
             <w:tc>
               <w:tcPr>
-                <w:tcW w:w="2108" w:type="dxa"/>
+                <w:tcW w:w="1827" w:type="dxa"/>
                 <w:gridSpan w:val="2"/>
               </w:tcPr>
               <w:p>
@@ -10005,8 +9871,8 @@
             </w:tc>
             <w:tc>
               <w:tcPr>
-                <w:tcW w:w="11864" w:type="dxa"/>
-                <w:gridSpan w:val="8"/>
+                <w:tcW w:w="12145" w:type="dxa"/>
+                <w:gridSpan w:val="7"/>
               </w:tcPr>
               <w:p>
                 <w:pPr>
@@ -10026,9 +9892,7 @@
               </w:p>
             </w:tc>
           </w:tr>
-          <w:bookmarkEnd w:id="3"/>
         </w:tbl>
-        <w:p/>
         <w:tbl>
           <w:tblPr>
             <w:tblStyle w:val="affa"/>
@@ -10041,16 +9905,15 @@
             <w:tblLook w:val="04A0" w:firstRow="1" w:lastRow="0" w:firstColumn="1" w:lastColumn="0" w:noHBand="0" w:noVBand="1"/>
           </w:tblPr>
           <w:tblGrid>
-            <w:gridCol w:w="1477"/>
-            <w:gridCol w:w="631"/>
-            <w:gridCol w:w="3264"/>
-            <w:gridCol w:w="1701"/>
-            <w:gridCol w:w="191"/>
-            <w:gridCol w:w="801"/>
-            <w:gridCol w:w="987"/>
-            <w:gridCol w:w="572"/>
-            <w:gridCol w:w="3544"/>
-            <w:gridCol w:w="804"/>
+            <w:gridCol w:w="1181"/>
+            <w:gridCol w:w="646"/>
+            <w:gridCol w:w="3689"/>
+            <w:gridCol w:w="397"/>
+            <w:gridCol w:w="735"/>
+            <w:gridCol w:w="1562"/>
+            <w:gridCol w:w="279"/>
+            <w:gridCol w:w="4424"/>
+            <w:gridCol w:w="1059"/>
           </w:tblGrid>
           <w:tr>
             <w:trPr>
@@ -10059,17 +9922,16 @@
             <w:tc>
               <w:tcPr>
                 <w:tcW w:w="13972" w:type="dxa"/>
-                <w:gridSpan w:val="10"/>
+                <w:gridSpan w:val="9"/>
               </w:tcPr>
               <w:p>
                 <w:pPr>
                   <w:pStyle w:val="af7"/>
                   <w:numPr>
                     <w:ilvl w:val="0"/>
-                    <w:numId w:val="16"/>
+                    <w:numId w:val="81"/>
                   </w:numPr>
                   <w:ind w:firstLineChars="0"/>
-                  <w:jc w:val="left"/>
                   <w:rPr>
                     <w:szCs w:val="21"/>
                   </w:rPr>
@@ -10081,7 +9943,7 @@
           <w:tr>
             <w:tc>
               <w:tcPr>
-                <w:tcW w:w="2108" w:type="dxa"/>
+                <w:tcW w:w="1827" w:type="dxa"/>
                 <w:gridSpan w:val="2"/>
                 <w:hideMark/>
               </w:tcPr>
@@ -10106,7 +9968,7 @@
             </w:tc>
             <w:tc>
               <w:tcPr>
-                <w:tcW w:w="5156" w:type="dxa"/>
+                <w:tcW w:w="4821" w:type="dxa"/>
                 <w:gridSpan w:val="3"/>
               </w:tcPr>
               <w:p>
@@ -10127,7 +9989,7 @@
             </w:tc>
             <w:tc>
               <w:tcPr>
-                <w:tcW w:w="1788" w:type="dxa"/>
+                <w:tcW w:w="1841" w:type="dxa"/>
                 <w:gridSpan w:val="2"/>
                 <w:hideMark/>
               </w:tcPr>
@@ -10167,8 +10029,8 @@
             </w:tc>
             <w:tc>
               <w:tcPr>
-                <w:tcW w:w="4920" w:type="dxa"/>
-                <w:gridSpan w:val="3"/>
+                <w:tcW w:w="5483" w:type="dxa"/>
+                <w:gridSpan w:val="2"/>
               </w:tcPr>
               <w:p>
                 <w:pPr>
@@ -10191,7 +10053,7 @@
           <w:tr>
             <w:tc>
               <w:tcPr>
-                <w:tcW w:w="2108" w:type="dxa"/>
+                <w:tcW w:w="1827" w:type="dxa"/>
                 <w:gridSpan w:val="2"/>
                 <w:hideMark/>
               </w:tcPr>
@@ -10215,8 +10077,8 @@
             </w:tc>
             <w:tc>
               <w:tcPr>
-                <w:tcW w:w="11864" w:type="dxa"/>
-                <w:gridSpan w:val="8"/>
+                <w:tcW w:w="12145" w:type="dxa"/>
+                <w:gridSpan w:val="7"/>
               </w:tcPr>
               <w:p>
                 <w:pPr>
@@ -10276,7 +10138,7 @@
                     <w:noProof/>
                     <w:szCs w:val="21"/>
                   </w:rPr>
-                  <w:t xml:space="preserve">时钟布线与缓冲功能测试</w:t>
+                  <w:t xml:space="preserve">1时钟布线与缓冲功能测试</w:t>
                 </w:r>
               </w:p>
               <w:p>
@@ -10307,7 +10169,7 @@
           <w:tr>
             <w:tc>
               <w:tcPr>
-                <w:tcW w:w="2108" w:type="dxa"/>
+                <w:tcW w:w="1827" w:type="dxa"/>
                 <w:gridSpan w:val="2"/>
                 <w:hideMark/>
               </w:tcPr>
@@ -10332,8 +10194,8 @@
             </w:tc>
             <w:tc>
               <w:tcPr>
-                <w:tcW w:w="11864" w:type="dxa"/>
-                <w:gridSpan w:val="8"/>
+                <w:tcW w:w="12145" w:type="dxa"/>
+                <w:gridSpan w:val="7"/>
               </w:tcPr>
               <w:p>
                 <w:pPr>
@@ -10354,7 +10216,7 @@
           <w:tr>
             <w:tc>
               <w:tcPr>
-                <w:tcW w:w="2108" w:type="dxa"/>
+                <w:tcW w:w="1827" w:type="dxa"/>
                 <w:gridSpan w:val="2"/>
                 <w:hideMark/>
               </w:tcPr>
@@ -10379,8 +10241,8 @@
             </w:tc>
             <w:tc>
               <w:tcPr>
-                <w:tcW w:w="11864" w:type="dxa"/>
-                <w:gridSpan w:val="8"/>
+                <w:tcW w:w="12145" w:type="dxa"/>
+                <w:gridSpan w:val="7"/>
               </w:tcPr>
               <w:p>
                 <w:pPr>
@@ -10401,7 +10263,7 @@
           <w:tr>
             <w:tc>
               <w:tcPr>
-                <w:tcW w:w="2108" w:type="dxa"/>
+                <w:tcW w:w="1827" w:type="dxa"/>
                 <w:gridSpan w:val="2"/>
                 <w:hideMark/>
               </w:tcPr>
@@ -10426,8 +10288,8 @@
             </w:tc>
             <w:tc>
               <w:tcPr>
-                <w:tcW w:w="11864" w:type="dxa"/>
-                <w:gridSpan w:val="8"/>
+                <w:tcW w:w="12145" w:type="dxa"/>
+                <w:gridSpan w:val="7"/>
               </w:tcPr>
               <w:p>
                 <w:pPr>
@@ -10449,7 +10311,7 @@
             <w:tc>
               <w:tcPr>
                 <w:tcW w:w="13972" w:type="dxa"/>
-                <w:gridSpan w:val="10"/>
+                <w:gridSpan w:val="9"/>
                 <w:hideMark/>
               </w:tcPr>
               <w:p>
@@ -10475,7 +10337,7 @@
           <w:tr>
             <w:tc>
               <w:tcPr>
-                <w:tcW w:w="1477" w:type="dxa"/>
+                <w:tcW w:w="1181" w:type="dxa"/>
                 <w:hideMark/>
               </w:tcPr>
               <w:p>
@@ -10499,7 +10361,7 @@
             </w:tc>
             <w:tc>
               <w:tcPr>
-                <w:tcW w:w="3895" w:type="dxa"/>
+                <w:tcW w:w="4335" w:type="dxa"/>
                 <w:gridSpan w:val="2"/>
                 <w:hideMark/>
               </w:tcPr>
@@ -10524,7 +10386,7 @@
             </w:tc>
             <w:tc>
               <w:tcPr>
-                <w:tcW w:w="2693" w:type="dxa"/>
+                <w:tcW w:w="2694" w:type="dxa"/>
                 <w:gridSpan w:val="3"/>
                 <w:hideMark/>
               </w:tcPr>
@@ -10549,8 +10411,8 @@
             </w:tc>
             <w:tc>
               <w:tcPr>
-                <w:tcW w:w="5103" w:type="dxa"/>
-                <w:gridSpan w:val="3"/>
+                <w:tcW w:w="4703" w:type="dxa"/>
+                <w:gridSpan w:val="2"/>
                 <w:hideMark/>
               </w:tcPr>
               <w:p>
@@ -10574,7 +10436,7 @@
             </w:tc>
             <w:tc>
               <w:tcPr>
-                <w:tcW w:w="804" w:type="dxa"/>
+                <w:tcW w:w="1059" w:type="dxa"/>
                 <w:hideMark/>
               </w:tcPr>
               <w:p>
@@ -10618,7 +10480,7 @@
           <w:tr>
             <w:tc>
               <w:tcPr>
-                <w:tcW w:w="1477" w:type="dxa"/>
+                <w:tcW w:w="1181" w:type="dxa"/>
               </w:tcPr>
               <w:p>
                 <w:pPr>
@@ -10640,7 +10502,7 @@
             </w:tc>
             <w:tc>
               <w:tcPr>
-                <w:tcW w:w="3895" w:type="dxa"/>
+                <w:tcW w:w="4335" w:type="dxa"/>
                 <w:gridSpan w:val="2"/>
               </w:tcPr>
               <w:p>
@@ -10655,19 +10517,12 @@
                     <w:szCs w:val="21"/>
                   </w:rPr>
                   <w:t xml:space="preserve">在FPGA中启用内部10KHz时钟源并将其连接至CLKINT缓冲器。</w:t>
-                </w:r>
-                <w:r>
-                  <w:rPr>
-                    <w:rFonts w:hint="eastAsia"/>
-                    <w:szCs w:val="21"/>
-                  </w:rPr>
-                  <w:t xml:space="preserve"/>
                 </w:r>
               </w:p>
             </w:tc>
             <w:tc>
               <w:tcPr>
-                <w:tcW w:w="2693" w:type="dxa"/>
+                <w:tcW w:w="2694" w:type="dxa"/>
                 <w:gridSpan w:val="3"/>
               </w:tcPr>
               <w:p>
@@ -10690,8 +10545,8 @@
             </w:tc>
             <w:tc>
               <w:tcPr>
-                <w:tcW w:w="5103" w:type="dxa"/>
-                <w:gridSpan w:val="3"/>
+                <w:tcW w:w="4703" w:type="dxa"/>
+                <w:gridSpan w:val="2"/>
               </w:tcPr>
               <w:p>
                 <w:pPr>
@@ -10699,13 +10554,6 @@
                     <w:szCs w:val="21"/>
                   </w:rPr>
                 </w:pPr>
-                <w:r>
-                  <w:rPr>
-                    <w:rFonts w:hint="eastAsia"/>
-                    <w:szCs w:val="21"/>
-                  </w:rPr>
-                  <w:t xml:space="preserve"/>
-                </w:r>
                 <w:r>
                   <w:rPr>
                     <w:rFonts w:hint="eastAsia"/>
@@ -10717,11 +10565,10 @@
             </w:tc>
             <w:tc>
               <w:tcPr>
-                <w:tcW w:w="804" w:type="dxa"/>
+                <w:tcW w:w="1059" w:type="dxa"/>
               </w:tcPr>
               <w:p>
                 <w:pPr>
-                  <w:wordWrap w:val="0"/>
                   <w:rPr>
                     <w:noProof/>
                     <w:szCs w:val="21"/>
@@ -10742,7 +10589,7 @@
           <w:tr>
             <w:tc>
               <w:tcPr>
-                <w:tcW w:w="1477" w:type="dxa"/>
+                <w:tcW w:w="1181" w:type="dxa"/>
               </w:tcPr>
               <w:p>
                 <w:pPr>
@@ -10764,7 +10611,7 @@
             </w:tc>
             <w:tc>
               <w:tcPr>
-                <w:tcW w:w="3895" w:type="dxa"/>
+                <w:tcW w:w="4335" w:type="dxa"/>
                 <w:gridSpan w:val="2"/>
               </w:tcPr>
               <w:p>
@@ -10779,19 +10626,12 @@
                     <w:szCs w:val="21"/>
                   </w:rPr>
                   <w:t xml:space="preserve">测量CLKINT输出端的时钟频率。</w:t>
-                </w:r>
-                <w:r>
-                  <w:rPr>
-                    <w:rFonts w:hint="eastAsia"/>
-                    <w:szCs w:val="21"/>
-                  </w:rPr>
-                  <w:t xml:space="preserve"/>
                 </w:r>
               </w:p>
             </w:tc>
             <w:tc>
               <w:tcPr>
-                <w:tcW w:w="2693" w:type="dxa"/>
+                <w:tcW w:w="2694" w:type="dxa"/>
                 <w:gridSpan w:val="3"/>
               </w:tcPr>
               <w:p>
@@ -10814,8 +10654,8 @@
             </w:tc>
             <w:tc>
               <w:tcPr>
-                <w:tcW w:w="5103" w:type="dxa"/>
-                <w:gridSpan w:val="3"/>
+                <w:tcW w:w="4703" w:type="dxa"/>
+                <w:gridSpan w:val="2"/>
               </w:tcPr>
               <w:p>
                 <w:pPr>
@@ -10823,13 +10663,6 @@
                     <w:szCs w:val="21"/>
                   </w:rPr>
                 </w:pPr>
-                <w:r>
-                  <w:rPr>
-                    <w:rFonts w:hint="eastAsia"/>
-                    <w:szCs w:val="21"/>
-                  </w:rPr>
-                  <w:t xml:space="preserve"/>
-                </w:r>
                 <w:r>
                   <w:rPr>
                     <w:rFonts w:hint="eastAsia"/>
@@ -10841,11 +10674,10 @@
             </w:tc>
             <w:tc>
               <w:tcPr>
-                <w:tcW w:w="804" w:type="dxa"/>
+                <w:tcW w:w="1059" w:type="dxa"/>
               </w:tcPr>
               <w:p>
                 <w:pPr>
-                  <w:wordWrap w:val="0"/>
                   <w:rPr>
                     <w:noProof/>
                     <w:szCs w:val="21"/>
@@ -10866,7 +10698,7 @@
           <w:tr>
             <w:tc>
               <w:tcPr>
-                <w:tcW w:w="1477" w:type="dxa"/>
+                <w:tcW w:w="1181" w:type="dxa"/>
               </w:tcPr>
               <w:p>
                 <w:pPr>
@@ -10888,7 +10720,7 @@
             </w:tc>
             <w:tc>
               <w:tcPr>
-                <w:tcW w:w="3895" w:type="dxa"/>
+                <w:tcW w:w="4335" w:type="dxa"/>
                 <w:gridSpan w:val="2"/>
               </w:tcPr>
               <w:p>
@@ -10903,19 +10735,12 @@
                     <w:szCs w:val="21"/>
                   </w:rPr>
                   <w:t xml:space="preserve">检查CLKINT是否将时钟广播到全局时钟网器</w:t>
-                </w:r>
-                <w:r>
-                  <w:rPr>
-                    <w:rFonts w:hint="eastAsia"/>
-                    <w:szCs w:val="21"/>
-                  </w:rPr>
-                  <w:t xml:space="preserve"/>
                 </w:r>
               </w:p>
             </w:tc>
             <w:tc>
               <w:tcPr>
-                <w:tcW w:w="2693" w:type="dxa"/>
+                <w:tcW w:w="2694" w:type="dxa"/>
                 <w:gridSpan w:val="3"/>
               </w:tcPr>
               <w:p>
@@ -10938,8 +10763,8 @@
             </w:tc>
             <w:tc>
               <w:tcPr>
-                <w:tcW w:w="5103" w:type="dxa"/>
-                <w:gridSpan w:val="3"/>
+                <w:tcW w:w="4703" w:type="dxa"/>
+                <w:gridSpan w:val="2"/>
               </w:tcPr>
               <w:p>
                 <w:pPr>
@@ -10947,13 +10772,6 @@
                     <w:szCs w:val="21"/>
                   </w:rPr>
                 </w:pPr>
-                <w:r>
-                  <w:rPr>
-                    <w:rFonts w:hint="eastAsia"/>
-                    <w:szCs w:val="21"/>
-                  </w:rPr>
-                  <w:t xml:space="preserve"/>
-                </w:r>
                 <w:r>
                   <w:rPr>
                     <w:rFonts w:hint="eastAsia"/>
@@ -10965,11 +10783,10 @@
             </w:tc>
             <w:tc>
               <w:tcPr>
-                <w:tcW w:w="804" w:type="dxa"/>
+                <w:tcW w:w="1059" w:type="dxa"/>
               </w:tcPr>
               <w:p>
                 <w:pPr>
-                  <w:wordWrap w:val="0"/>
                   <w:rPr>
                     <w:noProof/>
                     <w:szCs w:val="21"/>
@@ -10990,7 +10807,7 @@
           <w:tr>
             <w:tc>
               <w:tcPr>
-                <w:tcW w:w="2108" w:type="dxa"/>
+                <w:tcW w:w="1827" w:type="dxa"/>
                 <w:gridSpan w:val="2"/>
                 <w:hideMark/>
               </w:tcPr>
@@ -11015,7 +10832,7 @@
             </w:tc>
             <w:tc>
               <w:tcPr>
-                <w:tcW w:w="4965" w:type="dxa"/>
+                <w:tcW w:w="4086" w:type="dxa"/>
                 <w:gridSpan w:val="2"/>
               </w:tcPr>
               <w:p>
@@ -11035,8 +10852,8 @@
             </w:tc>
             <w:tc>
               <w:tcPr>
-                <w:tcW w:w="2551" w:type="dxa"/>
-                <w:gridSpan w:val="4"/>
+                <w:tcW w:w="2297" w:type="dxa"/>
+                <w:gridSpan w:val="2"/>
                 <w:hideMark/>
               </w:tcPr>
               <w:p>
@@ -11060,8 +10877,8 @@
             </w:tc>
             <w:tc>
               <w:tcPr>
-                <w:tcW w:w="4348" w:type="dxa"/>
-                <w:gridSpan w:val="2"/>
+                <w:tcW w:w="5762" w:type="dxa"/>
+                <w:gridSpan w:val="3"/>
               </w:tcPr>
               <w:p>
                 <w:pPr>
@@ -11076,7 +10893,7 @@
                     <w:noProof/>
                     <w:szCs w:val="21"/>
                   </w:rPr>
-                  <w:t xml:space="preserve">2025-12-29</w:t>
+                  <w:t xml:space="preserve">2026-02-06</w:t>
                 </w:r>
               </w:p>
             </w:tc>
@@ -11084,7 +10901,7 @@
           <w:tr>
             <w:tc>
               <w:tcPr>
-                <w:tcW w:w="2108" w:type="dxa"/>
+                <w:tcW w:w="1827" w:type="dxa"/>
                 <w:gridSpan w:val="2"/>
                 <w:hideMark/>
               </w:tcPr>
@@ -11109,7 +10926,7 @@
             </w:tc>
             <w:tc>
               <w:tcPr>
-                <w:tcW w:w="4965" w:type="dxa"/>
+                <w:tcW w:w="4086" w:type="dxa"/>
                 <w:gridSpan w:val="2"/>
               </w:tcPr>
               <w:p>
@@ -11131,8 +10948,8 @@
             </w:tc>
             <w:tc>
               <w:tcPr>
-                <w:tcW w:w="2551" w:type="dxa"/>
-                <w:gridSpan w:val="4"/>
+                <w:tcW w:w="2297" w:type="dxa"/>
+                <w:gridSpan w:val="2"/>
               </w:tcPr>
               <w:p>
                 <w:pPr>
@@ -11155,8 +10972,8 @@
             </w:tc>
             <w:tc>
               <w:tcPr>
-                <w:tcW w:w="4348" w:type="dxa"/>
-                <w:gridSpan w:val="2"/>
+                <w:tcW w:w="5762" w:type="dxa"/>
+                <w:gridSpan w:val="3"/>
               </w:tcPr>
               <w:p>
                 <w:pPr>
@@ -11179,7 +10996,7 @@
           <w:tr>
             <w:tc>
               <w:tcPr>
-                <w:tcW w:w="2108" w:type="dxa"/>
+                <w:tcW w:w="1827" w:type="dxa"/>
                 <w:gridSpan w:val="2"/>
                 <w:hideMark/>
               </w:tcPr>
@@ -11204,8 +11021,8 @@
             </w:tc>
             <w:tc>
               <w:tcPr>
-                <w:tcW w:w="11864" w:type="dxa"/>
-                <w:gridSpan w:val="8"/>
+                <w:tcW w:w="12145" w:type="dxa"/>
+                <w:gridSpan w:val="7"/>
               </w:tcPr>
               <w:p>
                 <w:pPr>
@@ -11228,7 +11045,7 @@
           <w:tr>
             <w:tc>
               <w:tcPr>
-                <w:tcW w:w="2108" w:type="dxa"/>
+                <w:tcW w:w="1827" w:type="dxa"/>
                 <w:gridSpan w:val="2"/>
               </w:tcPr>
               <w:p>
@@ -11252,8 +11069,8 @@
             </w:tc>
             <w:tc>
               <w:tcPr>
-                <w:tcW w:w="11864" w:type="dxa"/>
-                <w:gridSpan w:val="8"/>
+                <w:tcW w:w="12145" w:type="dxa"/>
+                <w:gridSpan w:val="7"/>
               </w:tcPr>
               <w:p>
                 <w:pPr>
@@ -11273,9 +11090,7 @@
               </w:p>
             </w:tc>
           </w:tr>
-          <w:bookmarkEnd w:id="3"/>
         </w:tbl>
-        <w:p/>
         <w:tbl>
           <w:tblPr>
             <w:tblStyle w:val="affa"/>
@@ -11288,16 +11103,15 @@
             <w:tblLook w:val="04A0" w:firstRow="1" w:lastRow="0" w:firstColumn="1" w:lastColumn="0" w:noHBand="0" w:noVBand="1"/>
           </w:tblPr>
           <w:tblGrid>
-            <w:gridCol w:w="1477"/>
-            <w:gridCol w:w="631"/>
-            <w:gridCol w:w="3264"/>
-            <w:gridCol w:w="1701"/>
-            <w:gridCol w:w="191"/>
-            <w:gridCol w:w="801"/>
-            <w:gridCol w:w="987"/>
-            <w:gridCol w:w="572"/>
-            <w:gridCol w:w="3544"/>
-            <w:gridCol w:w="804"/>
+            <w:gridCol w:w="1181"/>
+            <w:gridCol w:w="646"/>
+            <w:gridCol w:w="3689"/>
+            <w:gridCol w:w="397"/>
+            <w:gridCol w:w="735"/>
+            <w:gridCol w:w="1562"/>
+            <w:gridCol w:w="279"/>
+            <w:gridCol w:w="4424"/>
+            <w:gridCol w:w="1059"/>
           </w:tblGrid>
           <w:tr>
             <w:trPr>
@@ -11306,17 +11120,16 @@
             <w:tc>
               <w:tcPr>
                 <w:tcW w:w="13972" w:type="dxa"/>
-                <w:gridSpan w:val="10"/>
+                <w:gridSpan w:val="9"/>
               </w:tcPr>
               <w:p>
                 <w:pPr>
                   <w:pStyle w:val="af7"/>
                   <w:numPr>
                     <w:ilvl w:val="0"/>
-                    <w:numId w:val="16"/>
+                    <w:numId w:val="81"/>
                   </w:numPr>
                   <w:ind w:firstLineChars="0"/>
-                  <w:jc w:val="left"/>
                   <w:rPr>
                     <w:szCs w:val="21"/>
                   </w:rPr>
@@ -11328,7 +11141,7 @@
           <w:tr>
             <w:tc>
               <w:tcPr>
-                <w:tcW w:w="2108" w:type="dxa"/>
+                <w:tcW w:w="1827" w:type="dxa"/>
                 <w:gridSpan w:val="2"/>
                 <w:hideMark/>
               </w:tcPr>
@@ -11353,7 +11166,7 @@
             </w:tc>
             <w:tc>
               <w:tcPr>
-                <w:tcW w:w="5156" w:type="dxa"/>
+                <w:tcW w:w="4821" w:type="dxa"/>
                 <w:gridSpan w:val="3"/>
               </w:tcPr>
               <w:p>
@@ -11374,7 +11187,7 @@
             </w:tc>
             <w:tc>
               <w:tcPr>
-                <w:tcW w:w="1788" w:type="dxa"/>
+                <w:tcW w:w="1841" w:type="dxa"/>
                 <w:gridSpan w:val="2"/>
                 <w:hideMark/>
               </w:tcPr>
@@ -11414,8 +11227,8 @@
             </w:tc>
             <w:tc>
               <w:tcPr>
-                <w:tcW w:w="4920" w:type="dxa"/>
-                <w:gridSpan w:val="3"/>
+                <w:tcW w:w="5483" w:type="dxa"/>
+                <w:gridSpan w:val="2"/>
               </w:tcPr>
               <w:p>
                 <w:pPr>
@@ -11438,7 +11251,7 @@
           <w:tr>
             <w:tc>
               <w:tcPr>
-                <w:tcW w:w="2108" w:type="dxa"/>
+                <w:tcW w:w="1827" w:type="dxa"/>
                 <w:gridSpan w:val="2"/>
                 <w:hideMark/>
               </w:tcPr>
@@ -11462,8 +11275,8 @@
             </w:tc>
             <w:tc>
               <w:tcPr>
-                <w:tcW w:w="11864" w:type="dxa"/>
-                <w:gridSpan w:val="8"/>
+                <w:tcW w:w="12145" w:type="dxa"/>
+                <w:gridSpan w:val="7"/>
               </w:tcPr>
               <w:p>
                 <w:pPr>
@@ -11523,7 +11336,7 @@
                     <w:noProof/>
                     <w:szCs w:val="21"/>
                   </w:rPr>
-                  <w:t xml:space="preserve">时钟布线与缓冲功能测试</w:t>
+                  <w:t xml:space="preserve">1时钟布线与缓冲功能测试</w:t>
                 </w:r>
               </w:p>
               <w:p>
@@ -11554,7 +11367,7 @@
           <w:tr>
             <w:tc>
               <w:tcPr>
-                <w:tcW w:w="2108" w:type="dxa"/>
+                <w:tcW w:w="1827" w:type="dxa"/>
                 <w:gridSpan w:val="2"/>
                 <w:hideMark/>
               </w:tcPr>
@@ -11579,8 +11392,8 @@
             </w:tc>
             <w:tc>
               <w:tcPr>
-                <w:tcW w:w="11864" w:type="dxa"/>
-                <w:gridSpan w:val="8"/>
+                <w:tcW w:w="12145" w:type="dxa"/>
+                <w:gridSpan w:val="7"/>
               </w:tcPr>
               <w:p>
                 <w:pPr>
@@ -11601,7 +11414,7 @@
           <w:tr>
             <w:tc>
               <w:tcPr>
-                <w:tcW w:w="2108" w:type="dxa"/>
+                <w:tcW w:w="1827" w:type="dxa"/>
                 <w:gridSpan w:val="2"/>
                 <w:hideMark/>
               </w:tcPr>
@@ -11626,8 +11439,8 @@
             </w:tc>
             <w:tc>
               <w:tcPr>
-                <w:tcW w:w="11864" w:type="dxa"/>
-                <w:gridSpan w:val="8"/>
+                <w:tcW w:w="12145" w:type="dxa"/>
+                <w:gridSpan w:val="7"/>
               </w:tcPr>
               <w:p>
                 <w:pPr>
@@ -11648,7 +11461,7 @@
           <w:tr>
             <w:tc>
               <w:tcPr>
-                <w:tcW w:w="2108" w:type="dxa"/>
+                <w:tcW w:w="1827" w:type="dxa"/>
                 <w:gridSpan w:val="2"/>
                 <w:hideMark/>
               </w:tcPr>
@@ -11673,8 +11486,8 @@
             </w:tc>
             <w:tc>
               <w:tcPr>
-                <w:tcW w:w="11864" w:type="dxa"/>
-                <w:gridSpan w:val="8"/>
+                <w:tcW w:w="12145" w:type="dxa"/>
+                <w:gridSpan w:val="7"/>
               </w:tcPr>
               <w:p>
                 <w:pPr>
@@ -11696,7 +11509,7 @@
             <w:tc>
               <w:tcPr>
                 <w:tcW w:w="13972" w:type="dxa"/>
-                <w:gridSpan w:val="10"/>
+                <w:gridSpan w:val="9"/>
                 <w:hideMark/>
               </w:tcPr>
               <w:p>
@@ -11722,7 +11535,7 @@
           <w:tr>
             <w:tc>
               <w:tcPr>
-                <w:tcW w:w="1477" w:type="dxa"/>
+                <w:tcW w:w="1181" w:type="dxa"/>
                 <w:hideMark/>
               </w:tcPr>
               <w:p>
@@ -11746,7 +11559,7 @@
             </w:tc>
             <w:tc>
               <w:tcPr>
-                <w:tcW w:w="3895" w:type="dxa"/>
+                <w:tcW w:w="4335" w:type="dxa"/>
                 <w:gridSpan w:val="2"/>
                 <w:hideMark/>
               </w:tcPr>
@@ -11771,7 +11584,7 @@
             </w:tc>
             <w:tc>
               <w:tcPr>
-                <w:tcW w:w="2693" w:type="dxa"/>
+                <w:tcW w:w="2694" w:type="dxa"/>
                 <w:gridSpan w:val="3"/>
                 <w:hideMark/>
               </w:tcPr>
@@ -11796,8 +11609,8 @@
             </w:tc>
             <w:tc>
               <w:tcPr>
-                <w:tcW w:w="5103" w:type="dxa"/>
-                <w:gridSpan w:val="3"/>
+                <w:tcW w:w="4703" w:type="dxa"/>
+                <w:gridSpan w:val="2"/>
                 <w:hideMark/>
               </w:tcPr>
               <w:p>
@@ -11821,7 +11634,7 @@
             </w:tc>
             <w:tc>
               <w:tcPr>
-                <w:tcW w:w="804" w:type="dxa"/>
+                <w:tcW w:w="1059" w:type="dxa"/>
                 <w:hideMark/>
               </w:tcPr>
               <w:p>
@@ -11865,7 +11678,7 @@
           <w:tr>
             <w:tc>
               <w:tcPr>
-                <w:tcW w:w="1477" w:type="dxa"/>
+                <w:tcW w:w="1181" w:type="dxa"/>
               </w:tcPr>
               <w:p>
                 <w:pPr>
@@ -11887,7 +11700,7 @@
             </w:tc>
             <w:tc>
               <w:tcPr>
-                <w:tcW w:w="3895" w:type="dxa"/>
+                <w:tcW w:w="4335" w:type="dxa"/>
                 <w:gridSpan w:val="2"/>
               </w:tcPr>
               <w:p>
@@ -11902,19 +11715,12 @@
                     <w:szCs w:val="21"/>
                   </w:rPr>
                   <w:t xml:space="preserve">断开外部32MHz晶振输入后尝试进行HCLKBUF配置。</w:t>
-                </w:r>
-                <w:r>
-                  <w:rPr>
-                    <w:rFonts w:hint="eastAsia"/>
-                    <w:szCs w:val="21"/>
-                  </w:rPr>
-                  <w:t xml:space="preserve"/>
                 </w:r>
               </w:p>
             </w:tc>
             <w:tc>
               <w:tcPr>
-                <w:tcW w:w="2693" w:type="dxa"/>
+                <w:tcW w:w="2694" w:type="dxa"/>
                 <w:gridSpan w:val="3"/>
               </w:tcPr>
               <w:p>
@@ -11937,8 +11743,8 @@
             </w:tc>
             <w:tc>
               <w:tcPr>
-                <w:tcW w:w="5103" w:type="dxa"/>
-                <w:gridSpan w:val="3"/>
+                <w:tcW w:w="4703" w:type="dxa"/>
+                <w:gridSpan w:val="2"/>
               </w:tcPr>
               <w:p>
                 <w:pPr>
@@ -11946,13 +11752,6 @@
                     <w:szCs w:val="21"/>
                   </w:rPr>
                 </w:pPr>
-                <w:r>
-                  <w:rPr>
-                    <w:rFonts w:hint="eastAsia"/>
-                    <w:szCs w:val="21"/>
-                  </w:rPr>
-                  <w:t xml:space="preserve"/>
-                </w:r>
                 <w:r>
                   <w:rPr>
                     <w:rFonts w:hint="eastAsia"/>
@@ -11964,11 +11763,10 @@
             </w:tc>
             <w:tc>
               <w:tcPr>
-                <w:tcW w:w="804" w:type="dxa"/>
+                <w:tcW w:w="1059" w:type="dxa"/>
               </w:tcPr>
               <w:p>
                 <w:pPr>
-                  <w:wordWrap w:val="0"/>
                   <w:rPr>
                     <w:noProof/>
                     <w:szCs w:val="21"/>
@@ -11989,7 +11787,7 @@
           <w:tr>
             <w:tc>
               <w:tcPr>
-                <w:tcW w:w="1477" w:type="dxa"/>
+                <w:tcW w:w="1181" w:type="dxa"/>
               </w:tcPr>
               <w:p>
                 <w:pPr>
@@ -12011,7 +11809,7 @@
             </w:tc>
             <w:tc>
               <w:tcPr>
-                <w:tcW w:w="3895" w:type="dxa"/>
+                <w:tcW w:w="4335" w:type="dxa"/>
                 <w:gridSpan w:val="2"/>
               </w:tcPr>
               <w:p>
@@ -12026,19 +11824,12 @@
                     <w:szCs w:val="21"/>
                   </w:rPr>
                   <w:t xml:space="preserve">人为制造内部10KHz时钟不稳定(如干扰)后再送入CLKINT。</w:t>
-                </w:r>
-                <w:r>
-                  <w:rPr>
-                    <w:rFonts w:hint="eastAsia"/>
-                    <w:szCs w:val="21"/>
-                  </w:rPr>
-                  <w:t xml:space="preserve"/>
                 </w:r>
               </w:p>
             </w:tc>
             <w:tc>
               <w:tcPr>
-                <w:tcW w:w="2693" w:type="dxa"/>
+                <w:tcW w:w="2694" w:type="dxa"/>
                 <w:gridSpan w:val="3"/>
               </w:tcPr>
               <w:p>
@@ -12061,8 +11852,8 @@
             </w:tc>
             <w:tc>
               <w:tcPr>
-                <w:tcW w:w="5103" w:type="dxa"/>
-                <w:gridSpan w:val="3"/>
+                <w:tcW w:w="4703" w:type="dxa"/>
+                <w:gridSpan w:val="2"/>
               </w:tcPr>
               <w:p>
                 <w:pPr>
@@ -12070,13 +11861,6 @@
                     <w:szCs w:val="21"/>
                   </w:rPr>
                 </w:pPr>
-                <w:r>
-                  <w:rPr>
-                    <w:rFonts w:hint="eastAsia"/>
-                    <w:szCs w:val="21"/>
-                  </w:rPr>
-                  <w:t xml:space="preserve"/>
-                </w:r>
                 <w:r>
                   <w:rPr>
                     <w:rFonts w:hint="eastAsia"/>
@@ -12088,11 +11872,10 @@
             </w:tc>
             <w:tc>
               <w:tcPr>
-                <w:tcW w:w="804" w:type="dxa"/>
+                <w:tcW w:w="1059" w:type="dxa"/>
               </w:tcPr>
               <w:p>
                 <w:pPr>
-                  <w:wordWrap w:val="0"/>
                   <w:rPr>
                     <w:noProof/>
                     <w:szCs w:val="21"/>
@@ -12113,7 +11896,7 @@
           <w:tr>
             <w:tc>
               <w:tcPr>
-                <w:tcW w:w="1477" w:type="dxa"/>
+                <w:tcW w:w="1181" w:type="dxa"/>
               </w:tcPr>
               <w:p>
                 <w:pPr>
@@ -12135,7 +11918,7 @@
             </w:tc>
             <w:tc>
               <w:tcPr>
-                <w:tcW w:w="3895" w:type="dxa"/>
+                <w:tcW w:w="4335" w:type="dxa"/>
                 <w:gridSpan w:val="2"/>
               </w:tcPr>
               <w:p>
@@ -12150,19 +11933,12 @@
                     <w:szCs w:val="21"/>
                   </w:rPr>
                   <w:t xml:space="preserve">同时配置两个时钟但未正确绑定各自缓冲器。</w:t>
-                </w:r>
-                <w:r>
-                  <w:rPr>
-                    <w:rFonts w:hint="eastAsia"/>
-                    <w:szCs w:val="21"/>
-                  </w:rPr>
-                  <w:t xml:space="preserve"/>
                 </w:r>
               </w:p>
             </w:tc>
             <w:tc>
               <w:tcPr>
-                <w:tcW w:w="2693" w:type="dxa"/>
+                <w:tcW w:w="2694" w:type="dxa"/>
                 <w:gridSpan w:val="3"/>
               </w:tcPr>
               <w:p>
@@ -12185,8 +11961,8 @@
             </w:tc>
             <w:tc>
               <w:tcPr>
-                <w:tcW w:w="5103" w:type="dxa"/>
-                <w:gridSpan w:val="3"/>
+                <w:tcW w:w="4703" w:type="dxa"/>
+                <w:gridSpan w:val="2"/>
               </w:tcPr>
               <w:p>
                 <w:pPr>
@@ -12194,13 +11970,6 @@
                     <w:szCs w:val="21"/>
                   </w:rPr>
                 </w:pPr>
-                <w:r>
-                  <w:rPr>
-                    <w:rFonts w:hint="eastAsia"/>
-                    <w:szCs w:val="21"/>
-                  </w:rPr>
-                  <w:t xml:space="preserve"/>
-                </w:r>
                 <w:r>
                   <w:rPr>
                     <w:rFonts w:hint="eastAsia"/>
@@ -12212,11 +11981,10 @@
             </w:tc>
             <w:tc>
               <w:tcPr>
-                <w:tcW w:w="804" w:type="dxa"/>
+                <w:tcW w:w="1059" w:type="dxa"/>
               </w:tcPr>
               <w:p>
                 <w:pPr>
-                  <w:wordWrap w:val="0"/>
                   <w:rPr>
                     <w:noProof/>
                     <w:szCs w:val="21"/>
@@ -12237,7 +12005,7 @@
           <w:tr>
             <w:tc>
               <w:tcPr>
-                <w:tcW w:w="2108" w:type="dxa"/>
+                <w:tcW w:w="1827" w:type="dxa"/>
                 <w:gridSpan w:val="2"/>
                 <w:hideMark/>
               </w:tcPr>
@@ -12262,7 +12030,7 @@
             </w:tc>
             <w:tc>
               <w:tcPr>
-                <w:tcW w:w="4965" w:type="dxa"/>
+                <w:tcW w:w="4086" w:type="dxa"/>
                 <w:gridSpan w:val="2"/>
               </w:tcPr>
               <w:p>
@@ -12282,8 +12050,8 @@
             </w:tc>
             <w:tc>
               <w:tcPr>
-                <w:tcW w:w="2551" w:type="dxa"/>
-                <w:gridSpan w:val="4"/>
+                <w:tcW w:w="2297" w:type="dxa"/>
+                <w:gridSpan w:val="2"/>
                 <w:hideMark/>
               </w:tcPr>
               <w:p>
@@ -12307,8 +12075,8 @@
             </w:tc>
             <w:tc>
               <w:tcPr>
-                <w:tcW w:w="4348" w:type="dxa"/>
-                <w:gridSpan w:val="2"/>
+                <w:tcW w:w="5762" w:type="dxa"/>
+                <w:gridSpan w:val="3"/>
               </w:tcPr>
               <w:p>
                 <w:pPr>
@@ -12323,7 +12091,7 @@
                     <w:noProof/>
                     <w:szCs w:val="21"/>
                   </w:rPr>
-                  <w:t xml:space="preserve">2025-12-29</w:t>
+                  <w:t xml:space="preserve">2026-02-06</w:t>
                 </w:r>
               </w:p>
             </w:tc>
@@ -12331,7 +12099,7 @@
           <w:tr>
             <w:tc>
               <w:tcPr>
-                <w:tcW w:w="2108" w:type="dxa"/>
+                <w:tcW w:w="1827" w:type="dxa"/>
                 <w:gridSpan w:val="2"/>
                 <w:hideMark/>
               </w:tcPr>
@@ -12356,7 +12124,7 @@
             </w:tc>
             <w:tc>
               <w:tcPr>
-                <w:tcW w:w="4965" w:type="dxa"/>
+                <w:tcW w:w="4086" w:type="dxa"/>
                 <w:gridSpan w:val="2"/>
               </w:tcPr>
               <w:p>
@@ -12378,8 +12146,8 @@
             </w:tc>
             <w:tc>
               <w:tcPr>
-                <w:tcW w:w="2551" w:type="dxa"/>
-                <w:gridSpan w:val="4"/>
+                <w:tcW w:w="2297" w:type="dxa"/>
+                <w:gridSpan w:val="2"/>
               </w:tcPr>
               <w:p>
                 <w:pPr>
@@ -12402,8 +12170,8 @@
             </w:tc>
             <w:tc>
               <w:tcPr>
-                <w:tcW w:w="4348" w:type="dxa"/>
-                <w:gridSpan w:val="2"/>
+                <w:tcW w:w="5762" w:type="dxa"/>
+                <w:gridSpan w:val="3"/>
               </w:tcPr>
               <w:p>
                 <w:pPr>
@@ -12426,7 +12194,7 @@
           <w:tr>
             <w:tc>
               <w:tcPr>
-                <w:tcW w:w="2108" w:type="dxa"/>
+                <w:tcW w:w="1827" w:type="dxa"/>
                 <w:gridSpan w:val="2"/>
                 <w:hideMark/>
               </w:tcPr>
@@ -12451,8 +12219,8 @@
             </w:tc>
             <w:tc>
               <w:tcPr>
-                <w:tcW w:w="11864" w:type="dxa"/>
-                <w:gridSpan w:val="8"/>
+                <w:tcW w:w="12145" w:type="dxa"/>
+                <w:gridSpan w:val="7"/>
               </w:tcPr>
               <w:p>
                 <w:pPr>
@@ -12475,7 +12243,7 @@
           <w:tr>
             <w:tc>
               <w:tcPr>
-                <w:tcW w:w="2108" w:type="dxa"/>
+                <w:tcW w:w="1827" w:type="dxa"/>
                 <w:gridSpan w:val="2"/>
               </w:tcPr>
               <w:p>
@@ -12499,8 +12267,8 @@
             </w:tc>
             <w:tc>
               <w:tcPr>
-                <w:tcW w:w="11864" w:type="dxa"/>
-                <w:gridSpan w:val="8"/>
+                <w:tcW w:w="12145" w:type="dxa"/>
+                <w:gridSpan w:val="7"/>
               </w:tcPr>
               <w:p>
                 <w:pPr>
@@ -12520,9 +12288,1021 @@
               </w:p>
             </w:tc>
           </w:tr>
-          <w:bookmarkEnd w:id="3"/>
         </w:tbl>
-        <w:p/>
+        <w:p>
+          <w:pPr>
+            <w:pStyle w:val="30"/>
+            <w:rPr>
+              <w:sz w:val="24"/>
+              <w:szCs w:val="24"/>
+            </w:rPr>
+          </w:pPr>
+          <w:r>
+            <w:rPr>
+              <w:rFonts w:hint="eastAsia"/>
+              <w:sz w:val="24"/>
+              <w:szCs w:val="24"/>
+            </w:rPr>
+            <w:t xml:space="preserve">2测试项一号</w:t>
+          </w:r>
+        </w:p>
+        <w:p>
+          <w:pPr>
+            <w:pStyle w:val="30"/>
+            <w:rPr>
+              <w:sz w:val="24"/>
+              <w:szCs w:val="24"/>
+            </w:rPr>
+          </w:pPr>
+          <w:r>
+            <w:rPr>
+              <w:rFonts w:hint="eastAsia"/>
+              <w:sz w:val="24"/>
+              <w:szCs w:val="24"/>
+            </w:rPr>
+            <w:t xml:space="preserve">1我试试我在哪</w:t>
+          </w:r>
+        </w:p>
+        <w:tbl>
+          <w:tblPr>
+            <w:tblStyle w:val="affa"/>
+            <w:tblW w:w="0" w:type="auto"/>
+            <w:tblLayout w:type="fixed"/>
+            <w:tblCellMar>
+              <w:top w:w="68" w:type="dxa"/>
+              <w:bottom w:w="68" w:type="dxa"/>
+            </w:tblCellMar>
+            <w:tblLook w:val="04A0" w:firstRow="1" w:lastRow="0" w:firstColumn="1" w:lastColumn="0" w:noHBand="0" w:noVBand="1"/>
+          </w:tblPr>
+          <w:tblGrid>
+            <w:gridCol w:w="1181"/>
+            <w:gridCol w:w="646"/>
+            <w:gridCol w:w="3689"/>
+            <w:gridCol w:w="397"/>
+            <w:gridCol w:w="735"/>
+            <w:gridCol w:w="1562"/>
+            <w:gridCol w:w="279"/>
+            <w:gridCol w:w="4424"/>
+            <w:gridCol w:w="1059"/>
+          </w:tblGrid>
+          <w:tr>
+            <w:trPr>
+              <w:cnfStyle w:val="100000000000" w:firstRow="1" w:lastRow="0" w:firstColumn="0" w:lastColumn="0" w:oddVBand="0" w:evenVBand="0" w:oddHBand="0" w:evenHBand="0" w:firstRowFirstColumn="0" w:firstRowLastColumn="0" w:lastRowFirstColumn="0" w:lastRowLastColumn="0"/>
+            </w:trPr>
+            <w:tc>
+              <w:tcPr>
+                <w:tcW w:w="13972" w:type="dxa"/>
+                <w:gridSpan w:val="9"/>
+              </w:tcPr>
+              <w:p>
+                <w:pPr>
+                  <w:pStyle w:val="af7"/>
+                  <w:numPr>
+                    <w:ilvl w:val="0"/>
+                    <w:numId w:val="81"/>
+                  </w:numPr>
+                  <w:ind w:firstLineChars="0"/>
+                  <w:rPr>
+                    <w:szCs w:val="21"/>
+                  </w:rPr>
+                </w:pPr>
+                <w:bookmarkStart w:id="3" w:name="_Hlk161214131"/>
+              </w:p>
+            </w:tc>
+          </w:tr>
+          <w:tr>
+            <w:tc>
+              <w:tcPr>
+                <w:tcW w:w="1827" w:type="dxa"/>
+                <w:gridSpan w:val="2"/>
+                <w:hideMark/>
+              </w:tcPr>
+              <w:p>
+                <w:pPr>
+                  <w:jc w:val="center"/>
+                  <w:rPr>
+                    <w:rFonts w:eastAsia="黑体"/>
+                    <w:bCs/>
+                    <w:szCs w:val="21"/>
+                  </w:rPr>
+                </w:pPr>
+                <w:r>
+                  <w:rPr>
+                    <w:rFonts w:eastAsia="黑体"/>
+                    <w:bCs/>
+                    <w:szCs w:val="21"/>
+                  </w:rPr>
+                  <w:t>测试用例名称</w:t>
+                </w:r>
+              </w:p>
+            </w:tc>
+            <w:tc>
+              <w:tcPr>
+                <w:tcW w:w="4821" w:type="dxa"/>
+                <w:gridSpan w:val="3"/>
+              </w:tcPr>
+              <w:p>
+                <w:pPr>
+                  <w:jc w:val="center"/>
+                  <w:rPr>
+                    <w:szCs w:val="21"/>
+                  </w:rPr>
+                </w:pPr>
+                <w:r>
+                  <w:rPr>
+                    <w:rFonts w:hint="eastAsia"/>
+                    <w:szCs w:val="21"/>
+                  </w:rPr>
+                  <w:t xml:space="preserve">1231</w:t>
+                </w:r>
+              </w:p>
+            </w:tc>
+            <w:tc>
+              <w:tcPr>
+                <w:tcW w:w="1841" w:type="dxa"/>
+                <w:gridSpan w:val="2"/>
+                <w:hideMark/>
+              </w:tcPr>
+              <w:p>
+                <w:pPr>
+                  <w:jc w:val="center"/>
+                  <w:rPr>
+                    <w:b/>
+                    <w:szCs w:val="21"/>
+                  </w:rPr>
+                </w:pPr>
+                <w:r>
+                  <w:rPr>
+                    <w:rFonts w:eastAsia="黑体"/>
+                    <w:bCs/>
+                    <w:szCs w:val="21"/>
+                  </w:rPr>
+                  <w:t>标</w:t>
+                </w:r>
+                <w:r>
+                  <w:rPr>
+                    <w:rFonts w:eastAsia="黑体"/>
+                    <w:bCs/>
+                    <w:szCs w:val="21"/>
+                  </w:rPr>
+                  <w:t xml:space="preserve">   </w:t>
+                </w:r>
+                <w:r>
+                  <w:rPr>
+                    <w:rFonts w:eastAsia="黑体"/>
+                    <w:bCs/>
+                    <w:szCs w:val="21"/>
+                  </w:rPr>
+                  <w:t>识</w:t>
+                </w:r>
+              </w:p>
+            </w:tc>
+            <w:tc>
+              <w:tcPr>
+                <w:tcW w:w="5483" w:type="dxa"/>
+                <w:gridSpan w:val="2"/>
+              </w:tcPr>
+              <w:p>
+                <w:pPr>
+                  <w:jc w:val="center"/>
+                  <w:rPr>
+                    <w:b/>
+                    <w:szCs w:val="21"/>
+                  </w:rPr>
+                </w:pPr>
+                <w:r>
+                  <w:rPr>
+                    <w:rFonts w:hint="eastAsia"/>
+                    <w:szCs w:val="21"/>
+                  </w:rPr>
+                  <w:t xml:space="preserve">YL_SU_SSWDA_001</w:t>
+                </w:r>
+              </w:p>
+            </w:tc>
+          </w:tr>
+          <w:tr>
+            <w:tc>
+              <w:tcPr>
+                <w:tcW w:w="1827" w:type="dxa"/>
+                <w:gridSpan w:val="2"/>
+                <w:hideMark/>
+              </w:tcPr>
+              <w:p>
+                <w:pPr>
+                  <w:jc w:val="center"/>
+                  <w:rPr>
+                    <w:b/>
+                    <w:szCs w:val="21"/>
+                  </w:rPr>
+                </w:pPr>
+                <w:r>
+                  <w:rPr>
+                    <w:rFonts w:eastAsia="黑体"/>
+                    <w:bCs/>
+                    <w:szCs w:val="21"/>
+                  </w:rPr>
+                  <w:t>追踪关系</w:t>
+                </w:r>
+              </w:p>
+            </w:tc>
+            <w:tc>
+              <w:tcPr>
+                <w:tcW w:w="12145" w:type="dxa"/>
+                <w:gridSpan w:val="7"/>
+              </w:tcPr>
+              <w:p>
+                <w:pPr>
+                  <w:rPr>
+                    <w:noProof/>
+                    <w:szCs w:val="21"/>
+                  </w:rPr>
+                </w:pPr>
+                <w:r>
+                  <w:rPr>
+                    <w:noProof/>
+                    <w:szCs w:val="21"/>
+                  </w:rPr>
+                  <w:t>软件测试依据：</w:t>
+                </w:r>
+                <w:r>
+                  <w:rPr>
+                    <w:rFonts w:hint="eastAsia"/>
+                    <w:noProof/>
+                    <w:szCs w:val="21"/>
+                  </w:rPr>
+                  <w:t>测评大纲</w:t>
+                </w:r>
+              </w:p>
+              <w:p>
+                <w:pPr>
+                  <w:rPr>
+                    <w:noProof/>
+                    <w:szCs w:val="21"/>
+                  </w:rPr>
+                </w:pPr>
+                <w:r>
+                  <w:rPr>
+                    <w:noProof/>
+                    <w:szCs w:val="21"/>
+                  </w:rPr>
+                  <w:t>测试需求分析：（</w:t>
+                </w:r>
+                <w:r>
+                  <w:rPr>
+                    <w:rFonts w:hint="eastAsia"/>
+                    <w:noProof/>
+                    <w:szCs w:val="21"/>
+                  </w:rPr>
+                  <w:t xml:space="preserve">6.2.4.3</w:t>
+                </w:r>
+                <w:r>
+                  <w:rPr>
+                    <w:noProof/>
+                    <w:szCs w:val="21"/>
+                  </w:rPr>
+                  <w:t>）</w:t>
+                </w:r>
+                <w:r>
+                  <w:rPr>
+                    <w:rFonts w:hint="eastAsia"/>
+                    <w:noProof/>
+                    <w:szCs w:val="21"/>
+                  </w:rPr>
+                  <w:t xml:space="preserve">1我试试我在哪</w:t>
+                </w:r>
+              </w:p>
+              <w:p>
+                <w:pPr>
+                  <w:rPr>
+                    <w:i/>
+                    <w:szCs w:val="21"/>
+                  </w:rPr>
+                </w:pPr>
+                <w:r>
+                  <w:rPr>
+                    <w:noProof/>
+                    <w:szCs w:val="21"/>
+                  </w:rPr>
+                  <w:t>测试需求标识：</w:t>
+                </w:r>
+                <w:r>
+                  <w:rPr>
+                    <w:rFonts w:hint="eastAsia"/>
+                    <w:noProof/>
+                    <w:szCs w:val="21"/>
+                  </w:rPr>
+                  <w:t xml:space="preserve">XQ_SU_SSWDA</w:t>
+                </w:r>
+              </w:p>
+            </w:tc>
+          </w:tr>
+          <w:tr>
+            <w:tc>
+              <w:tcPr>
+                <w:tcW w:w="1827" w:type="dxa"/>
+                <w:gridSpan w:val="2"/>
+                <w:hideMark/>
+              </w:tcPr>
+              <w:p>
+                <w:pPr>
+                  <w:jc w:val="center"/>
+                  <w:rPr>
+                    <w:rFonts w:eastAsia="黑体"/>
+                    <w:bCs/>
+                    <w:szCs w:val="21"/>
+                  </w:rPr>
+                </w:pPr>
+                <w:r>
+                  <w:rPr>
+                    <w:rFonts w:eastAsia="黑体"/>
+                    <w:bCs/>
+                    <w:szCs w:val="21"/>
+                  </w:rPr>
+                  <w:t>测试用例综述</w:t>
+                </w:r>
+              </w:p>
+            </w:tc>
+            <w:tc>
+              <w:tcPr>
+                <w:tcW w:w="12145" w:type="dxa"/>
+                <w:gridSpan w:val="7"/>
+              </w:tcPr>
+              <w:p>
+                <w:pPr>
+                  <w:rPr>
+                    <w:szCs w:val="21"/>
+                  </w:rPr>
+                </w:pPr>
+                <w:r>
+                  <w:rPr>
+                    <w:rFonts w:hint="eastAsia"/>
+                    <w:szCs w:val="21"/>
+                  </w:rPr>
+                  <w:t xml:space="preserve"/>
+                </w:r>
+              </w:p>
+            </w:tc>
+          </w:tr>
+          <w:tr>
+            <w:tc>
+              <w:tcPr>
+                <w:tcW w:w="1827" w:type="dxa"/>
+                <w:gridSpan w:val="2"/>
+                <w:hideMark/>
+              </w:tcPr>
+              <w:p>
+                <w:pPr>
+                  <w:jc w:val="center"/>
+                  <w:rPr>
+                    <w:rFonts w:eastAsia="黑体"/>
+                    <w:bCs/>
+                    <w:szCs w:val="21"/>
+                  </w:rPr>
+                </w:pPr>
+                <w:r>
+                  <w:rPr>
+                    <w:rFonts w:eastAsia="黑体"/>
+                    <w:bCs/>
+                    <w:szCs w:val="21"/>
+                  </w:rPr>
+                  <w:t>用例初始化</w:t>
+                </w:r>
+              </w:p>
+            </w:tc>
+            <w:tc>
+              <w:tcPr>
+                <w:tcW w:w="12145" w:type="dxa"/>
+                <w:gridSpan w:val="7"/>
+              </w:tcPr>
+              <w:p>
+                <w:pPr>
+                  <w:rPr>
+                    <w:szCs w:val="21"/>
+                  </w:rPr>
+                </w:pPr>
+                <w:r>
+                  <w:rPr>
+                    <w:rFonts w:hint="eastAsia"/>
+                    <w:szCs w:val="21"/>
+                  </w:rPr>
+                  <w:t xml:space="preserve">软件正常启动，正常运行</w:t>
+                </w:r>
+              </w:p>
+            </w:tc>
+          </w:tr>
+          <w:tr>
+            <w:tc>
+              <w:tcPr>
+                <w:tcW w:w="1827" w:type="dxa"/>
+                <w:gridSpan w:val="2"/>
+                <w:hideMark/>
+              </w:tcPr>
+              <w:p>
+                <w:pPr>
+                  <w:jc w:val="center"/>
+                  <w:rPr>
+                    <w:rFonts w:eastAsia="黑体"/>
+                    <w:bCs/>
+                    <w:szCs w:val="21"/>
+                  </w:rPr>
+                </w:pPr>
+                <w:r>
+                  <w:rPr>
+                    <w:rFonts w:eastAsia="黑体"/>
+                    <w:bCs/>
+                    <w:szCs w:val="21"/>
+                  </w:rPr>
+                  <w:t>前提和约束</w:t>
+                </w:r>
+              </w:p>
+            </w:tc>
+            <w:tc>
+              <w:tcPr>
+                <w:tcW w:w="12145" w:type="dxa"/>
+                <w:gridSpan w:val="7"/>
+              </w:tcPr>
+              <w:p>
+                <w:pPr>
+                  <w:rPr>
+                    <w:szCs w:val="21"/>
+                  </w:rPr>
+                </w:pPr>
+                <w:r>
+                  <w:rPr>
+                    <w:rFonts w:hint="eastAsia"/>
+                    <w:szCs w:val="21"/>
+                  </w:rPr>
+                  <w:t xml:space="preserve">软件正常启动，外部接口运行正常</w:t>
+                </w:r>
+              </w:p>
+            </w:tc>
+          </w:tr>
+          <w:tr>
+            <w:tc>
+              <w:tcPr>
+                <w:tcW w:w="13972" w:type="dxa"/>
+                <w:gridSpan w:val="9"/>
+                <w:hideMark/>
+              </w:tcPr>
+              <w:p>
+                <w:pPr>
+                  <w:jc w:val="center"/>
+                  <w:rPr>
+                    <w:rFonts w:eastAsia="黑体"/>
+                    <w:bCs/>
+                    <w:szCs w:val="21"/>
+                  </w:rPr>
+                </w:pPr>
+                <w:r>
+                  <w:rPr>
+                    <w:rFonts w:eastAsia="黑体"/>
+                    <w:bCs/>
+                    <w:szCs w:val="21"/>
+                  </w:rPr>
+                  <w:t>测试步骤</w:t>
+                </w:r>
+              </w:p>
+            </w:tc>
+          </w:tr>
+          <w:tr>
+            <w:tc>
+              <w:tcPr>
+                <w:tcW w:w="1181" w:type="dxa"/>
+                <w:hideMark/>
+              </w:tcPr>
+              <w:p>
+                <w:pPr>
+                  <w:jc w:val="center"/>
+                  <w:rPr>
+                    <w:rFonts w:eastAsia="黑体"/>
+                    <w:bCs/>
+                    <w:szCs w:val="21"/>
+                  </w:rPr>
+                </w:pPr>
+                <w:r>
+                  <w:rPr>
+                    <w:rFonts w:eastAsia="黑体"/>
+                    <w:bCs/>
+                    <w:szCs w:val="21"/>
+                  </w:rPr>
+                  <w:t>序号</w:t>
+                </w:r>
+              </w:p>
+            </w:tc>
+            <w:tc>
+              <w:tcPr>
+                <w:tcW w:w="4335" w:type="dxa"/>
+                <w:gridSpan w:val="2"/>
+                <w:hideMark/>
+              </w:tcPr>
+              <w:p>
+                <w:pPr>
+                  <w:jc w:val="center"/>
+                  <w:rPr>
+                    <w:rFonts w:eastAsia="黑体"/>
+                    <w:bCs/>
+                    <w:szCs w:val="21"/>
+                  </w:rPr>
+                </w:pPr>
+                <w:r>
+                  <w:rPr>
+                    <w:rFonts w:eastAsia="黑体"/>
+                    <w:bCs/>
+                    <w:szCs w:val="21"/>
+                  </w:rPr>
+                  <w:t>输入及操作</w:t>
+                </w:r>
+              </w:p>
+            </w:tc>
+            <w:tc>
+              <w:tcPr>
+                <w:tcW w:w="2694" w:type="dxa"/>
+                <w:gridSpan w:val="3"/>
+                <w:hideMark/>
+              </w:tcPr>
+              <w:p>
+                <w:pPr>
+                  <w:jc w:val="center"/>
+                  <w:rPr>
+                    <w:rFonts w:eastAsia="黑体"/>
+                    <w:bCs/>
+                    <w:szCs w:val="21"/>
+                  </w:rPr>
+                </w:pPr>
+                <w:r>
+                  <w:rPr>
+                    <w:rFonts w:eastAsia="黑体"/>
+                    <w:bCs/>
+                    <w:szCs w:val="21"/>
+                  </w:rPr>
+                  <w:t>期望结果与评估标准</w:t>
+                </w:r>
+              </w:p>
+            </w:tc>
+            <w:tc>
+              <w:tcPr>
+                <w:tcW w:w="4703" w:type="dxa"/>
+                <w:gridSpan w:val="2"/>
+                <w:hideMark/>
+              </w:tcPr>
+              <w:p>
+                <w:pPr>
+                  <w:jc w:val="center"/>
+                  <w:rPr>
+                    <w:rFonts w:eastAsia="黑体"/>
+                    <w:bCs/>
+                    <w:szCs w:val="21"/>
+                  </w:rPr>
+                </w:pPr>
+                <w:r>
+                  <w:rPr>
+                    <w:rFonts w:eastAsia="黑体"/>
+                    <w:bCs/>
+                    <w:szCs w:val="21"/>
+                  </w:rPr>
+                  <w:t>实测结果</w:t>
+                </w:r>
+              </w:p>
+            </w:tc>
+            <w:tc>
+              <w:tcPr>
+                <w:tcW w:w="1059" w:type="dxa"/>
+                <w:hideMark/>
+              </w:tcPr>
+              <w:p>
+                <w:pPr>
+                  <w:jc w:val="center"/>
+                  <w:rPr>
+                    <w:rFonts w:eastAsia="黑体"/>
+                    <w:bCs/>
+                    <w:szCs w:val="21"/>
+                  </w:rPr>
+                </w:pPr>
+                <w:r>
+                  <w:rPr>
+                    <w:rFonts w:eastAsia="黑体"/>
+                    <w:bCs/>
+                    <w:szCs w:val="21"/>
+                  </w:rPr>
+                  <w:t>通过</w:t>
+                </w:r>
+              </w:p>
+              <w:p>
+                <w:pPr>
+                  <w:jc w:val="center"/>
+                  <w:rPr>
+                    <w:rFonts w:eastAsia="黑体"/>
+                    <w:bCs/>
+                    <w:szCs w:val="21"/>
+                  </w:rPr>
+                </w:pPr>
+                <w:r>
+                  <w:rPr>
+                    <w:rFonts w:eastAsia="黑体"/>
+                    <w:bCs/>
+                    <w:szCs w:val="21"/>
+                  </w:rPr>
+                  <w:t>与否</w:t>
+                </w:r>
+              </w:p>
+            </w:tc>
+          </w:tr>
+          <w:tr>
+            <w:tc>
+              <w:tcPr>
+                <w:tcW w:w="1181" w:type="dxa"/>
+              </w:tcPr>
+              <w:p>
+                <w:pPr>
+                  <w:jc w:val="center"/>
+                  <w:rPr>
+                    <w:noProof/>
+                    <w:szCs w:val="21"/>
+                  </w:rPr>
+                </w:pPr>
+                <w:r>
+                  <w:rPr>
+                    <w:rFonts w:hint="eastAsia"/>
+                    <w:noProof/>
+                    <w:szCs w:val="21"/>
+                  </w:rPr>
+                  <w:t xml:space="preserve">1</w:t>
+                </w:r>
+              </w:p>
+            </w:tc>
+            <w:tc>
+              <w:tcPr>
+                <w:tcW w:w="4335" w:type="dxa"/>
+                <w:gridSpan w:val="2"/>
+              </w:tcPr>
+              <w:p>
+                <w:pPr>
+                  <w:rPr>
+                    <w:szCs w:val="21"/>
+                  </w:rPr>
+                </w:pPr>
+                <w:r>
+                  <w:rPr>
+                    <w:rFonts w:hint="eastAsia"/>
+                    <w:szCs w:val="21"/>
+                  </w:rPr>
+                  <w:t xml:space="preserve">1231</w:t>
+                </w:r>
+              </w:p>
+            </w:tc>
+            <w:tc>
+              <w:tcPr>
+                <w:tcW w:w="2694" w:type="dxa"/>
+                <w:gridSpan w:val="3"/>
+              </w:tcPr>
+              <w:p>
+                <w:pPr>
+                  <w:rPr>
+                    <w:noProof/>
+                    <w:szCs w:val="21"/>
+                  </w:rPr>
+                </w:pPr>
+                <w:r>
+                  <w:rPr>
+                    <w:rFonts w:hint="eastAsia"/>
+                    <w:noProof/>
+                    <w:szCs w:val="21"/>
+                  </w:rPr>
+                  <w:lastRenderedPageBreak/>
+                  <w:t xml:space="preserve">23123</w:t>
+                </w:r>
+              </w:p>
+            </w:tc>
+            <w:tc>
+              <w:tcPr>
+                <w:tcW w:w="4703" w:type="dxa"/>
+                <w:gridSpan w:val="2"/>
+              </w:tcPr>
+              <w:p>
+                <w:pPr>
+                  <w:rPr>
+                    <w:szCs w:val="21"/>
+                  </w:rPr>
+                </w:pPr>
+                <w:r>
+                  <w:rPr>
+                    <w:rFonts w:hint="eastAsia"/>
+                    <w:szCs w:val="21"/>
+                  </w:rPr>
+                  <w:t xml:space="preserve"/>
+                </w:r>
+              </w:p>
+            </w:tc>
+            <w:tc>
+              <w:tcPr>
+                <w:tcW w:w="1059" w:type="dxa"/>
+              </w:tcPr>
+              <w:p>
+                <w:pPr>
+                  <w:rPr>
+                    <w:noProof/>
+                    <w:szCs w:val="21"/>
+                  </w:rPr>
+                </w:pPr>
+                <w:r>
+                  <w:rPr>
+                    <w:rFonts w:hint="eastAsia"/>
+                    <w:noProof/>
+                    <w:szCs w:val="21"/>
+                  </w:rPr>
+                  <w:lastRenderedPageBreak/>
+                  <w:t xml:space="preserve">未执行</w:t>
+                </w:r>
+              </w:p>
+            </w:tc>
+          </w:tr>
+          <w:tr>
+            <w:tc>
+              <w:tcPr>
+                <w:tcW w:w="1827" w:type="dxa"/>
+                <w:gridSpan w:val="2"/>
+                <w:hideMark/>
+              </w:tcPr>
+              <w:p>
+                <w:pPr>
+                  <w:jc w:val="center"/>
+                  <w:rPr>
+                    <w:rFonts w:eastAsia="黑体"/>
+                    <w:bCs/>
+                    <w:szCs w:val="21"/>
+                  </w:rPr>
+                </w:pPr>
+                <w:r>
+                  <w:rPr>
+                    <w:rFonts w:eastAsia="黑体"/>
+                    <w:bCs/>
+                    <w:szCs w:val="21"/>
+                  </w:rPr>
+                  <w:t>执行状态</w:t>
+                </w:r>
+              </w:p>
+            </w:tc>
+            <w:tc>
+              <w:tcPr>
+                <w:tcW w:w="4086" w:type="dxa"/>
+                <w:gridSpan w:val="2"/>
+              </w:tcPr>
+              <w:p>
+                <w:pPr>
+                  <w:rPr>
+                    <w:szCs w:val="21"/>
+                  </w:rPr>
+                </w:pPr>
+                <w:r>
+                  <w:rPr>
+                    <w:rFonts w:hint="eastAsia"/>
+                    <w:szCs w:val="21"/>
+                  </w:rPr>
+                  <w:t>已执行</w:t>
+                </w:r>
+              </w:p>
+            </w:tc>
+            <w:tc>
+              <w:tcPr>
+                <w:tcW w:w="2297" w:type="dxa"/>
+                <w:gridSpan w:val="2"/>
+                <w:hideMark/>
+              </w:tcPr>
+              <w:p>
+                <w:pPr>
+                  <w:jc w:val="center"/>
+                  <w:rPr>
+                    <w:rFonts w:eastAsia="黑体"/>
+                    <w:bCs/>
+                    <w:szCs w:val="21"/>
+                  </w:rPr>
+                </w:pPr>
+                <w:r>
+                  <w:rPr>
+                    <w:rFonts w:eastAsia="黑体"/>
+                    <w:bCs/>
+                    <w:szCs w:val="21"/>
+                  </w:rPr>
+                  <w:t>测试时间</w:t>
+                </w:r>
+              </w:p>
+            </w:tc>
+            <w:tc>
+              <w:tcPr>
+                <w:tcW w:w="5762" w:type="dxa"/>
+                <w:gridSpan w:val="3"/>
+              </w:tcPr>
+              <w:p>
+                <w:pPr>
+                  <w:rPr>
+                    <w:noProof/>
+                    <w:szCs w:val="21"/>
+                  </w:rPr>
+                </w:pPr>
+                <w:r>
+                  <w:rPr>
+                    <w:rFonts w:hint="eastAsia"/>
+                    <w:noProof/>
+                    <w:szCs w:val="21"/>
+                  </w:rPr>
+                  <w:t xml:space="preserve">2026-02-06</w:t>
+                </w:r>
+              </w:p>
+            </w:tc>
+          </w:tr>
+          <w:tr>
+            <w:tc>
+              <w:tcPr>
+                <w:tcW w:w="1827" w:type="dxa"/>
+                <w:gridSpan w:val="2"/>
+                <w:hideMark/>
+              </w:tcPr>
+              <w:p>
+                <w:pPr>
+                  <w:jc w:val="center"/>
+                  <w:rPr>
+                    <w:rFonts w:eastAsia="黑体"/>
+                    <w:bCs/>
+                    <w:szCs w:val="21"/>
+                  </w:rPr>
+                </w:pPr>
+                <w:r>
+                  <w:rPr>
+                    <w:rFonts w:eastAsia="黑体"/>
+                    <w:bCs/>
+                    <w:szCs w:val="21"/>
+                  </w:rPr>
+                  <w:t>测试人员</w:t>
+                </w:r>
+              </w:p>
+            </w:tc>
+            <w:tc>
+              <w:tcPr>
+                <w:tcW w:w="4086" w:type="dxa"/>
+                <w:gridSpan w:val="2"/>
+              </w:tcPr>
+              <w:p>
+                <w:pPr>
+                  <w:rPr>
+                    <w:noProof/>
+                    <w:szCs w:val="21"/>
+                  </w:rPr>
+                </w:pPr>
+                <w:r>
+                  <w:rPr>
+                    <w:rFonts w:hint="eastAsia"/>
+                    <w:noProof/>
+                    <w:szCs w:val="21"/>
+                  </w:rPr>
+                  <w:t xml:space="preserve">陈俊亦</w:t>
+                </w:r>
+              </w:p>
+            </w:tc>
+            <w:tc>
+              <w:tcPr>
+                <w:tcW w:w="2297" w:type="dxa"/>
+                <w:gridSpan w:val="2"/>
+              </w:tcPr>
+              <w:p>
+                <w:pPr>
+                  <w:jc w:val="center"/>
+                  <w:rPr>
+                    <w:rFonts w:eastAsia="黑体"/>
+                    <w:bCs/>
+                    <w:szCs w:val="21"/>
+                  </w:rPr>
+                </w:pPr>
+                <w:r>
+                  <w:rPr>
+                    <w:rFonts w:eastAsia="黑体"/>
+                    <w:bCs/>
+                    <w:szCs w:val="21"/>
+                  </w:rPr>
+                  <w:t>监测人员</w:t>
+                </w:r>
+              </w:p>
+            </w:tc>
+            <w:tc>
+              <w:tcPr>
+                <w:tcW w:w="5762" w:type="dxa"/>
+                <w:gridSpan w:val="3"/>
+              </w:tcPr>
+              <w:p>
+                <w:pPr>
+                  <w:rPr>
+                    <w:noProof/>
+                    <w:szCs w:val="21"/>
+                  </w:rPr>
+                </w:pPr>
+                <w:r>
+                  <w:rPr>
+                    <w:rFonts w:hint="eastAsia"/>
+                    <w:noProof/>
+                    <w:szCs w:val="21"/>
+                  </w:rPr>
+                  <w:t xml:space="preserve">陈俊亦</w:t>
+                </w:r>
+              </w:p>
+            </w:tc>
+          </w:tr>
+          <w:tr>
+            <w:tc>
+              <w:tcPr>
+                <w:tcW w:w="1827" w:type="dxa"/>
+                <w:gridSpan w:val="2"/>
+                <w:hideMark/>
+              </w:tcPr>
+              <w:p>
+                <w:pPr>
+                  <w:jc w:val="center"/>
+                  <w:rPr>
+                    <w:rFonts w:eastAsia="黑体"/>
+                    <w:bCs/>
+                    <w:szCs w:val="21"/>
+                  </w:rPr>
+                </w:pPr>
+                <w:r>
+                  <w:rPr>
+                    <w:rFonts w:eastAsia="黑体"/>
+                    <w:bCs/>
+                    <w:szCs w:val="21"/>
+                  </w:rPr>
+                  <w:t>问题单标识</w:t>
+                </w:r>
+              </w:p>
+            </w:tc>
+            <w:tc>
+              <w:tcPr>
+                <w:tcW w:w="12145" w:type="dxa"/>
+                <w:gridSpan w:val="7"/>
+              </w:tcPr>
+              <w:p>
+                <w:pPr>
+                  <w:rPr>
+                    <w:noProof/>
+                    <w:szCs w:val="21"/>
+                  </w:rPr>
+                </w:pPr>
+                <w:r>
+                  <w:rPr>
+                    <w:rFonts w:hint="eastAsia"/>
+                    <w:noProof/>
+                    <w:szCs w:val="21"/>
+                  </w:rPr>
+                  <w:t xml:space="preserve"/>
+                </w:r>
+              </w:p>
+            </w:tc>
+          </w:tr>
+          <w:tr>
+            <w:tc>
+              <w:tcPr>
+                <w:tcW w:w="1827" w:type="dxa"/>
+                <w:gridSpan w:val="2"/>
+              </w:tcPr>
+              <w:p>
+                <w:pPr>
+                  <w:jc w:val="center"/>
+                  <w:rPr>
+                    <w:rFonts w:eastAsia="黑体"/>
+                    <w:bCs/>
+                    <w:szCs w:val="21"/>
+                  </w:rPr>
+                </w:pPr>
+                <w:r>
+                  <w:rPr>
+                    <w:rFonts w:eastAsia="黑体"/>
+                    <w:bCs/>
+                    <w:szCs w:val="21"/>
+                  </w:rPr>
+                  <w:t>备注</w:t>
+                </w:r>
+              </w:p>
+            </w:tc>
+            <w:tc>
+              <w:tcPr>
+                <w:tcW w:w="12145" w:type="dxa"/>
+                <w:gridSpan w:val="7"/>
+              </w:tcPr>
+              <w:p>
+                <w:pPr>
+                  <w:rPr>
+                    <w:noProof/>
+                    <w:szCs w:val="21"/>
+                  </w:rPr>
+                </w:pPr>
+                <w:r>
+                  <w:rPr>
+                    <w:rFonts w:hint="eastAsia"/>
+                    <w:noProof/>
+                    <w:szCs w:val="21"/>
+                  </w:rPr>
+                  <w:t>/</w:t>
+                </w:r>
+              </w:p>
+            </w:tc>
+          </w:tr>
+        </w:tbl>
       </w:sdtContent>
     </w:sdt>
     <w:p>
